--- a/Campbell, Jabbar - Resume.docx
+++ b/Campbell, Jabbar - Resume.docx
@@ -146,7 +146,63 @@
           <w:sz w:val="21"/>
           <w:szCs w:val="21"/>
         </w:rPr>
-        <w:t>Molecular Biologist with experience developing and optimizing assays for early discovery efforts in neurodegenerative disease. Fluency in R studio and Python with experience designing pipelines to automate data analysis and visualization. These skills include</w:t>
+        <w:t>Molecular Biologist with experience developing and optimizing assays for early discovery efforts in neurodegenerative disease. Fluency in R studio</w:t>
+      </w:r>
+      <w:r>
+        <w:rPr>
+          <w:rFonts w:ascii="Calibri" w:hAnsi="Calibri" w:cs="Calibri"/>
+          <w:sz w:val="21"/>
+          <w:szCs w:val="21"/>
+        </w:rPr>
+        <w:t>,</w:t>
+      </w:r>
+      <w:r>
+        <w:rPr>
+          <w:rFonts w:ascii="Calibri" w:hAnsi="Calibri" w:cs="Calibri"/>
+          <w:sz w:val="21"/>
+          <w:szCs w:val="21"/>
+        </w:rPr>
+        <w:t xml:space="preserve"> Python</w:t>
+      </w:r>
+      <w:r>
+        <w:rPr>
+          <w:rFonts w:ascii="Calibri" w:hAnsi="Calibri" w:cs="Calibri"/>
+          <w:sz w:val="21"/>
+          <w:szCs w:val="21"/>
+        </w:rPr>
+        <w:t>,</w:t>
+      </w:r>
+      <w:r>
+        <w:rPr>
+          <w:rFonts w:ascii="Calibri" w:hAnsi="Calibri" w:cs="Calibri"/>
+          <w:sz w:val="21"/>
+          <w:szCs w:val="21"/>
+        </w:rPr>
+        <w:t xml:space="preserve"> SQL</w:t>
+      </w:r>
+      <w:r>
+        <w:rPr>
+          <w:rFonts w:ascii="Calibri" w:hAnsi="Calibri" w:cs="Calibri"/>
+          <w:sz w:val="21"/>
+          <w:szCs w:val="21"/>
+        </w:rPr>
+        <w:t>, BASH</w:t>
+      </w:r>
+      <w:r>
+        <w:rPr>
+          <w:rFonts w:ascii="Calibri" w:hAnsi="Calibri" w:cs="Calibri"/>
+          <w:sz w:val="21"/>
+          <w:szCs w:val="21"/>
+        </w:rPr>
+        <w:t xml:space="preserve"> and Unix/Linux </w:t>
+      </w:r>
+      <w:r>
+        <w:rPr>
+          <w:rFonts w:ascii="Calibri" w:hAnsi="Calibri" w:cs="Calibri"/>
+          <w:sz w:val="21"/>
+          <w:szCs w:val="21"/>
+        </w:rPr>
+        <w:t>with experience designing pipelines to automate data analysis and visualization. These skills include</w:t>
       </w:r>
       <w:r>
         <w:rPr>
@@ -180,6 +236,48 @@
           <w:szCs w:val="21"/>
         </w:rPr>
         <w:t xml:space="preserve">Design of RNA sequence analysis pipelines using </w:t>
+      </w:r>
+      <w:r>
+        <w:rPr>
+          <w:rFonts w:ascii="Calibri" w:hAnsi="Calibri" w:cs="Calibri"/>
+          <w:sz w:val="21"/>
+          <w:szCs w:val="21"/>
+        </w:rPr>
+        <w:t>Linux</w:t>
+      </w:r>
+      <w:r>
+        <w:rPr>
+          <w:rFonts w:ascii="Calibri" w:hAnsi="Calibri" w:cs="Calibri"/>
+          <w:sz w:val="21"/>
+          <w:szCs w:val="21"/>
+        </w:rPr>
+        <w:t xml:space="preserve"> (</w:t>
+      </w:r>
+      <w:proofErr w:type="spellStart"/>
+      <w:r>
+        <w:rPr>
+          <w:rFonts w:ascii="Calibri" w:hAnsi="Calibri" w:cs="Calibri"/>
+          <w:sz w:val="21"/>
+          <w:szCs w:val="21"/>
+        </w:rPr>
+        <w:t>tophat</w:t>
+      </w:r>
+      <w:proofErr w:type="spellEnd"/>
+      <w:r>
+        <w:rPr>
+          <w:rFonts w:ascii="Calibri" w:hAnsi="Calibri" w:cs="Calibri"/>
+          <w:sz w:val="21"/>
+          <w:szCs w:val="21"/>
+        </w:rPr>
+        <w:t>)</w:t>
+      </w:r>
+      <w:r>
+        <w:rPr>
+          <w:rFonts w:ascii="Calibri" w:hAnsi="Calibri" w:cs="Calibri"/>
+          <w:sz w:val="21"/>
+          <w:szCs w:val="21"/>
+        </w:rPr>
+        <w:t xml:space="preserve">, </w:t>
       </w:r>
       <w:r>
         <w:rPr>
@@ -366,7 +464,23 @@
           <w:sz w:val="21"/>
           <w:szCs w:val="21"/>
         </w:rPr>
-        <w:t xml:space="preserve"> (BRAVO)</w:t>
+        <w:t xml:space="preserve"> (BRAVO</w:t>
+      </w:r>
+      <w:r>
+        <w:rPr>
+          <w:rFonts w:ascii="Calibri" w:hAnsi="Calibri" w:cs="Calibri"/>
+          <w:sz w:val="21"/>
+          <w:szCs w:val="21"/>
+        </w:rPr>
+        <w:t>, Velocity11, ECHO Molecular Devices etc</w:t>
+      </w:r>
+      <w:r>
+        <w:rPr>
+          <w:rFonts w:ascii="Calibri" w:hAnsi="Calibri" w:cs="Calibri"/>
+          <w:sz w:val="21"/>
+          <w:szCs w:val="21"/>
+        </w:rPr>
+        <w:t>)</w:t>
       </w:r>
     </w:p>
     <w:p>
@@ -451,7 +565,49 @@
           <w:sz w:val="21"/>
           <w:szCs w:val="21"/>
         </w:rPr>
-        <w:t>, Image-j, R and Python</w:t>
+        <w:t>, Image-j, R</w:t>
+      </w:r>
+      <w:r>
+        <w:rPr>
+          <w:rFonts w:ascii="Calibri" w:hAnsi="Calibri" w:cs="Calibri"/>
+          <w:sz w:val="21"/>
+          <w:szCs w:val="21"/>
+        </w:rPr>
+        <w:t xml:space="preserve">, SQL </w:t>
+      </w:r>
+      <w:r>
+        <w:rPr>
+          <w:rFonts w:ascii="Calibri" w:hAnsi="Calibri" w:cs="Calibri"/>
+          <w:sz w:val="21"/>
+          <w:szCs w:val="21"/>
+        </w:rPr>
+        <w:t>and Python</w:t>
+      </w:r>
+      <w:r>
+        <w:rPr>
+          <w:rFonts w:ascii="Calibri" w:hAnsi="Calibri" w:cs="Calibri"/>
+          <w:sz w:val="21"/>
+          <w:szCs w:val="21"/>
+        </w:rPr>
+        <w:t xml:space="preserve">, </w:t>
+      </w:r>
+      <w:proofErr w:type="spellStart"/>
+      <w:r>
+        <w:rPr>
+          <w:rFonts w:ascii="Calibri" w:hAnsi="Calibri" w:cs="Calibri"/>
+          <w:sz w:val="21"/>
+          <w:szCs w:val="21"/>
+        </w:rPr>
+        <w:t>Jupyter</w:t>
+      </w:r>
+      <w:proofErr w:type="spellEnd"/>
+      <w:r>
+        <w:rPr>
+          <w:rFonts w:ascii="Calibri" w:hAnsi="Calibri" w:cs="Calibri"/>
+          <w:sz w:val="21"/>
+          <w:szCs w:val="21"/>
+        </w:rPr>
+        <w:t xml:space="preserve"> Notebook</w:t>
       </w:r>
     </w:p>
     <w:p>
@@ -692,7 +848,7 @@
         <w:ind w:left="1" w:firstLine="0"/>
         <w:jc w:val="left"/>
         <w:rPr>
-          <w:rFonts w:ascii="Calibri" w:hAnsi="Calibri" w:cs="Calibri"/>
+          <w:rFonts w:ascii="Calibri" w:eastAsia="Times New Roman" w:hAnsi="Calibri" w:cs="Calibri"/>
           <w:sz w:val="21"/>
           <w:szCs w:val="21"/>
         </w:rPr>
@@ -749,61 +905,75 @@
         <w:ind w:left="540"/>
         <w:contextualSpacing w:val="0"/>
         <w:rPr>
-          <w:rFonts w:ascii="Calibri" w:hAnsi="Calibri" w:cs="Calibri"/>
-          <w:sz w:val="21"/>
-          <w:szCs w:val="21"/>
-        </w:rPr>
-      </w:pPr>
-      <w:r>
-        <w:rPr>
-          <w:rFonts w:ascii="Calibri" w:hAnsi="Calibri" w:cs="Calibri"/>
-          <w:sz w:val="21"/>
-          <w:szCs w:val="21"/>
-        </w:rPr>
-        <w:t xml:space="preserve">Analyzed </w:t>
-      </w:r>
-      <w:r>
-        <w:rPr>
-          <w:rFonts w:ascii="Segoe UI" w:eastAsia="Times New Roman" w:hAnsi="Segoe UI" w:cs="Segoe UI"/>
-          <w:sz w:val="21"/>
-          <w:szCs w:val="21"/>
-        </w:rPr>
-        <w:t>MS data</w:t>
-      </w:r>
-      <w:r>
-        <w:rPr>
-          <w:rFonts w:ascii="Calibri" w:hAnsi="Calibri" w:cs="Calibri"/>
-          <w:sz w:val="21"/>
-          <w:szCs w:val="21"/>
-        </w:rPr>
-        <w:t xml:space="preserve"> using R Bioconductor for Proteomic analysis </w:t>
-      </w:r>
-      <w:r>
-        <w:rPr>
-          <w:rFonts w:ascii="Calibri" w:hAnsi="Calibri" w:cs="Calibri"/>
-          <w:sz w:val="21"/>
-          <w:szCs w:val="21"/>
-        </w:rPr>
-        <w:t xml:space="preserve">and Gene </w:t>
-      </w:r>
-      <w:proofErr w:type="gramStart"/>
-      <w:r>
-        <w:rPr>
-          <w:rFonts w:ascii="Calibri" w:hAnsi="Calibri" w:cs="Calibri"/>
-          <w:sz w:val="21"/>
-          <w:szCs w:val="21"/>
-        </w:rPr>
-        <w:t xml:space="preserve">ontology </w:t>
-      </w:r>
-      <w:r>
-        <w:rPr>
-          <w:rFonts w:ascii="Calibri" w:hAnsi="Calibri" w:cs="Calibri"/>
-          <w:sz w:val="21"/>
-          <w:szCs w:val="21"/>
-        </w:rPr>
-        <w:t>.</w:t>
-      </w:r>
-      <w:proofErr w:type="gramEnd"/>
+          <w:rFonts w:asciiTheme="minorHAnsi" w:hAnsiTheme="minorHAnsi" w:cstheme="minorHAnsi"/>
+          <w:sz w:val="22"/>
+          <w:szCs w:val="22"/>
+        </w:rPr>
+      </w:pPr>
+      <w:r>
+        <w:rPr>
+          <w:rFonts w:asciiTheme="minorHAnsi" w:hAnsiTheme="minorHAnsi" w:cstheme="minorHAnsi"/>
+          <w:sz w:val="22"/>
+          <w:szCs w:val="22"/>
+        </w:rPr>
+        <w:t>Built an</w:t>
+      </w:r>
+      <w:r>
+        <w:rPr>
+          <w:rFonts w:asciiTheme="minorHAnsi" w:hAnsiTheme="minorHAnsi" w:cstheme="minorHAnsi"/>
+          <w:sz w:val="22"/>
+          <w:szCs w:val="22"/>
+        </w:rPr>
+        <w:t xml:space="preserve"> </w:t>
+      </w:r>
+      <w:r>
+        <w:rPr>
+          <w:rFonts w:asciiTheme="minorHAnsi" w:hAnsiTheme="minorHAnsi" w:cstheme="minorHAnsi"/>
+          <w:sz w:val="22"/>
+          <w:szCs w:val="22"/>
+        </w:rPr>
+        <w:t>RNA-SEQ</w:t>
+      </w:r>
+      <w:r>
+        <w:rPr>
+          <w:rFonts w:asciiTheme="minorHAnsi" w:hAnsiTheme="minorHAnsi" w:cstheme="minorHAnsi"/>
+          <w:sz w:val="22"/>
+          <w:szCs w:val="22"/>
+        </w:rPr>
+        <w:t xml:space="preserve"> pipeline in R for </w:t>
+      </w:r>
+      <w:r>
+        <w:rPr>
+          <w:rFonts w:asciiTheme="minorHAnsi" w:eastAsia="Times New Roman" w:hAnsiTheme="minorHAnsi" w:cstheme="minorHAnsi"/>
+          <w:sz w:val="22"/>
+          <w:szCs w:val="22"/>
+        </w:rPr>
+        <w:t>quality assessment, read mapping, annotation</w:t>
+      </w:r>
+      <w:r>
+        <w:rPr>
+          <w:rFonts w:asciiTheme="minorHAnsi" w:eastAsia="Times New Roman" w:hAnsiTheme="minorHAnsi" w:cstheme="minorHAnsi"/>
+          <w:sz w:val="22"/>
+          <w:szCs w:val="22"/>
+        </w:rPr>
+        <w:t xml:space="preserve"> and </w:t>
+      </w:r>
+      <w:r>
+        <w:rPr>
+          <w:rFonts w:asciiTheme="minorHAnsi" w:hAnsiTheme="minorHAnsi" w:cstheme="minorHAnsi"/>
+          <w:sz w:val="22"/>
+          <w:szCs w:val="22"/>
+        </w:rPr>
+        <w:t xml:space="preserve">analysis </w:t>
+      </w:r>
+      <w:r>
+        <w:rPr>
+          <w:rFonts w:asciiTheme="minorHAnsi" w:hAnsiTheme="minorHAnsi" w:cstheme="minorHAnsi"/>
+          <w:sz w:val="22"/>
+          <w:szCs w:val="22"/>
+        </w:rPr>
+        <w:t>using AWS</w:t>
+      </w:r>
     </w:p>
     <w:p>
       <w:pPr>
@@ -816,98 +986,34 @@
         <w:ind w:left="540"/>
         <w:contextualSpacing w:val="0"/>
         <w:rPr>
-          <w:rFonts w:asciiTheme="minorHAnsi" w:hAnsiTheme="minorHAnsi" w:cstheme="minorHAnsi"/>
-          <w:sz w:val="22"/>
-          <w:szCs w:val="22"/>
-        </w:rPr>
-      </w:pPr>
-      <w:r>
-        <w:rPr>
-          <w:rFonts w:asciiTheme="minorHAnsi" w:hAnsiTheme="minorHAnsi" w:cstheme="minorHAnsi"/>
-          <w:sz w:val="22"/>
-          <w:szCs w:val="22"/>
-        </w:rPr>
-        <w:t>Built an</w:t>
-      </w:r>
-      <w:r>
-        <w:rPr>
-          <w:rFonts w:asciiTheme="minorHAnsi" w:hAnsiTheme="minorHAnsi" w:cstheme="minorHAnsi"/>
-          <w:sz w:val="22"/>
-          <w:szCs w:val="22"/>
-        </w:rPr>
-        <w:t xml:space="preserve"> </w:t>
-      </w:r>
-      <w:r>
-        <w:rPr>
-          <w:rFonts w:asciiTheme="minorHAnsi" w:hAnsiTheme="minorHAnsi" w:cstheme="minorHAnsi"/>
-          <w:sz w:val="22"/>
-          <w:szCs w:val="22"/>
-        </w:rPr>
-        <w:t>RNA-SEQ</w:t>
-      </w:r>
-      <w:r>
-        <w:rPr>
-          <w:rFonts w:asciiTheme="minorHAnsi" w:hAnsiTheme="minorHAnsi" w:cstheme="minorHAnsi"/>
-          <w:sz w:val="22"/>
-          <w:szCs w:val="22"/>
-        </w:rPr>
-        <w:t xml:space="preserve"> pipeline</w:t>
-      </w:r>
-      <w:r>
-        <w:rPr>
-          <w:rFonts w:asciiTheme="minorHAnsi" w:hAnsiTheme="minorHAnsi" w:cstheme="minorHAnsi"/>
-          <w:sz w:val="22"/>
-          <w:szCs w:val="22"/>
-        </w:rPr>
-        <w:t xml:space="preserve"> in R for</w:t>
-      </w:r>
-      <w:r>
-        <w:rPr>
-          <w:rFonts w:asciiTheme="minorHAnsi" w:hAnsiTheme="minorHAnsi" w:cstheme="minorHAnsi"/>
-          <w:sz w:val="22"/>
-          <w:szCs w:val="22"/>
-        </w:rPr>
-        <w:t xml:space="preserve"> </w:t>
-      </w:r>
-      <w:r>
-        <w:rPr>
-          <w:rFonts w:asciiTheme="minorHAnsi" w:eastAsia="Times New Roman" w:hAnsiTheme="minorHAnsi" w:cstheme="minorHAnsi"/>
-          <w:sz w:val="22"/>
-          <w:szCs w:val="22"/>
-        </w:rPr>
-        <w:t>quality assessment, read mapping, annotation</w:t>
-      </w:r>
-      <w:r>
-        <w:rPr>
-          <w:rFonts w:asciiTheme="minorHAnsi" w:eastAsia="Times New Roman" w:hAnsiTheme="minorHAnsi" w:cstheme="minorHAnsi"/>
-          <w:sz w:val="22"/>
-          <w:szCs w:val="22"/>
-        </w:rPr>
-        <w:t xml:space="preserve"> and </w:t>
-      </w:r>
-      <w:r>
-        <w:rPr>
-          <w:rFonts w:asciiTheme="minorHAnsi" w:hAnsiTheme="minorHAnsi" w:cstheme="minorHAnsi"/>
-          <w:sz w:val="22"/>
-          <w:szCs w:val="22"/>
-        </w:rPr>
-        <w:t>analysis</w:t>
-      </w:r>
-      <w:r>
-        <w:rPr>
-          <w:rFonts w:asciiTheme="minorHAnsi" w:hAnsiTheme="minorHAnsi" w:cstheme="minorHAnsi"/>
-          <w:sz w:val="22"/>
-          <w:szCs w:val="22"/>
-        </w:rPr>
-        <w:t xml:space="preserve"> </w:t>
-      </w:r>
-      <w:r>
-        <w:rPr>
-          <w:rFonts w:asciiTheme="minorHAnsi" w:hAnsiTheme="minorHAnsi" w:cstheme="minorHAnsi"/>
-          <w:sz w:val="22"/>
-          <w:szCs w:val="22"/>
-        </w:rPr>
-        <w:t>using AWS</w:t>
+          <w:rFonts w:ascii="Calibri" w:hAnsi="Calibri" w:cs="Calibri"/>
+          <w:sz w:val="21"/>
+          <w:szCs w:val="21"/>
+        </w:rPr>
+      </w:pPr>
+      <w:r>
+        <w:rPr>
+          <w:rFonts w:ascii="Calibri" w:hAnsi="Calibri" w:cs="Calibri"/>
+          <w:sz w:val="21"/>
+          <w:szCs w:val="21"/>
+        </w:rPr>
+        <w:t xml:space="preserve">Analyzed </w:t>
+      </w:r>
+      <w:r>
+        <w:rPr>
+          <w:rFonts w:ascii="Segoe UI" w:eastAsia="Times New Roman" w:hAnsi="Segoe UI" w:cs="Segoe UI"/>
+          <w:sz w:val="21"/>
+          <w:szCs w:val="21"/>
+        </w:rPr>
+        <w:t>MS data</w:t>
+      </w:r>
+      <w:r>
+        <w:rPr>
+          <w:rFonts w:ascii="Calibri" w:hAnsi="Calibri" w:cs="Calibri"/>
+          <w:sz w:val="21"/>
+          <w:szCs w:val="21"/>
+        </w:rPr>
+        <w:t xml:space="preserve"> using R Bioconductor for Proteomic analysis and Gene ontology to visualize networks.</w:t>
       </w:r>
     </w:p>
     <w:p>
@@ -932,23 +1038,7 @@
           <w:sz w:val="21"/>
           <w:szCs w:val="21"/>
         </w:rPr>
-        <w:t>Established a High Content Imag</w:t>
-      </w:r>
-      <w:r>
-        <w:rPr>
-          <w:rFonts w:ascii="Calibri" w:hAnsi="Calibri" w:cs="Calibri"/>
-          <w:sz w:val="21"/>
-          <w:szCs w:val="21"/>
-        </w:rPr>
-        <w:t>e based</w:t>
-      </w:r>
-      <w:r>
-        <w:rPr>
-          <w:rFonts w:ascii="Calibri" w:hAnsi="Calibri" w:cs="Calibri"/>
-          <w:sz w:val="21"/>
-          <w:szCs w:val="21"/>
-        </w:rPr>
-        <w:t xml:space="preserve"> assay for detecting the effects of activators in 96 and 384 well formats</w:t>
+        <w:t>Initiated AI/ML algorithm using Python to model High Throughput data to gain Biological Insight.</w:t>
       </w:r>
     </w:p>
     <w:p>
@@ -973,15 +1063,23 @@
           <w:sz w:val="21"/>
           <w:szCs w:val="21"/>
         </w:rPr>
-        <w:t xml:space="preserve">Initiated a Machine learning algorithm using Python on High Throughput data </w:t>
-      </w:r>
-      <w:r>
-        <w:rPr>
-          <w:rFonts w:ascii="Calibri" w:hAnsi="Calibri" w:cs="Calibri"/>
-          <w:sz w:val="21"/>
-          <w:szCs w:val="21"/>
-        </w:rPr>
-        <w:t>to gain Biological Insight.</w:t>
+        <w:t>Established a High Content Imag</w:t>
+      </w:r>
+      <w:r>
+        <w:rPr>
+          <w:rFonts w:ascii="Calibri" w:hAnsi="Calibri" w:cs="Calibri"/>
+          <w:sz w:val="21"/>
+          <w:szCs w:val="21"/>
+        </w:rPr>
+        <w:t>e based</w:t>
+      </w:r>
+      <w:r>
+        <w:rPr>
+          <w:rFonts w:ascii="Calibri" w:hAnsi="Calibri" w:cs="Calibri"/>
+          <w:sz w:val="21"/>
+          <w:szCs w:val="21"/>
+        </w:rPr>
+        <w:t xml:space="preserve"> assay for detecting the effects of activators in 96 and 384 well formats</w:t>
       </w:r>
     </w:p>
     <w:p>
@@ -1006,23 +1104,7 @@
           <w:sz w:val="21"/>
           <w:szCs w:val="21"/>
         </w:rPr>
-        <w:t>Designed a script in R for the purpose of analyzing 3d organoids using raw</w:t>
-      </w:r>
-      <w:r>
-        <w:rPr>
-          <w:rFonts w:ascii="Calibri" w:hAnsi="Calibri" w:cs="Calibri"/>
-          <w:sz w:val="21"/>
-          <w:szCs w:val="21"/>
-        </w:rPr>
-        <w:t xml:space="preserve"> High Content</w:t>
-      </w:r>
-      <w:r>
-        <w:rPr>
-          <w:rFonts w:ascii="Calibri" w:hAnsi="Calibri" w:cs="Calibri"/>
-          <w:sz w:val="21"/>
-          <w:szCs w:val="21"/>
-        </w:rPr>
-        <w:t xml:space="preserve"> image files.</w:t>
+        <w:t>Designed a script in R for the purpose of analyzing 3d organoids using raw High Content image files.</w:t>
       </w:r>
     </w:p>
     <w:p>
@@ -1055,15 +1137,7 @@
           <w:sz w:val="21"/>
           <w:szCs w:val="21"/>
         </w:rPr>
-        <w:t>complex</w:t>
-      </w:r>
-      <w:r>
-        <w:rPr>
-          <w:rFonts w:ascii="Calibri" w:hAnsi="Calibri" w:cs="Calibri"/>
-          <w:sz w:val="21"/>
-          <w:szCs w:val="21"/>
-        </w:rPr>
-        <w:t xml:space="preserve"> data </w:t>
+        <w:t xml:space="preserve">High Dimensional data </w:t>
       </w:r>
       <w:r>
         <w:rPr>
@@ -1136,15 +1210,7 @@
           <w:sz w:val="21"/>
           <w:szCs w:val="21"/>
         </w:rPr>
-        <w:t xml:space="preserve">interactive </w:t>
-      </w:r>
-      <w:r>
-        <w:rPr>
-          <w:rFonts w:ascii="Calibri" w:hAnsi="Calibri" w:cs="Calibri"/>
-          <w:sz w:val="21"/>
-          <w:szCs w:val="21"/>
-        </w:rPr>
-        <w:t>v</w:t>
+        <w:t>interactive v</w:t>
       </w:r>
       <w:r>
         <w:rPr>
@@ -1160,23 +1226,7 @@
           <w:sz w:val="21"/>
           <w:szCs w:val="21"/>
         </w:rPr>
-        <w:t xml:space="preserve"> </w:t>
-      </w:r>
-      <w:r>
-        <w:rPr>
-          <w:rFonts w:ascii="Calibri" w:hAnsi="Calibri" w:cs="Calibri"/>
-          <w:sz w:val="21"/>
-          <w:szCs w:val="21"/>
-        </w:rPr>
-        <w:t xml:space="preserve">and statistical analysis </w:t>
-      </w:r>
-      <w:r>
-        <w:rPr>
-          <w:rFonts w:ascii="Calibri" w:hAnsi="Calibri" w:cs="Calibri"/>
-          <w:sz w:val="21"/>
-          <w:szCs w:val="21"/>
-        </w:rPr>
-        <w:t>of ELISA experiments.</w:t>
+        <w:t xml:space="preserve"> and statistical analysis of ELISA experiments.</w:t>
       </w:r>
     </w:p>
     <w:p>
@@ -1209,15 +1259,31 @@
           <w:sz w:val="21"/>
           <w:szCs w:val="21"/>
         </w:rPr>
-        <w:t xml:space="preserve">automation and </w:t>
-      </w:r>
-      <w:r>
-        <w:rPr>
-          <w:rFonts w:ascii="Calibri" w:hAnsi="Calibri" w:cs="Calibri"/>
-          <w:sz w:val="21"/>
-          <w:szCs w:val="21"/>
-        </w:rPr>
-        <w:t xml:space="preserve"> scripts in R by 6-fold</w:t>
+        <w:t xml:space="preserve">automation </w:t>
+      </w:r>
+      <w:r>
+        <w:rPr>
+          <w:rFonts w:ascii="Calibri" w:hAnsi="Calibri" w:cs="Calibri"/>
+          <w:sz w:val="21"/>
+          <w:szCs w:val="21"/>
+        </w:rPr>
+        <w:t xml:space="preserve">and </w:t>
+      </w:r>
+      <w:r>
+        <w:rPr>
+          <w:rFonts w:ascii="Calibri" w:hAnsi="Calibri" w:cs="Calibri"/>
+          <w:sz w:val="21"/>
+          <w:szCs w:val="21"/>
+        </w:rPr>
+        <w:t>scripts</w:t>
+      </w:r>
+      <w:r>
+        <w:rPr>
+          <w:rFonts w:ascii="Calibri" w:hAnsi="Calibri" w:cs="Calibri"/>
+          <w:sz w:val="21"/>
+          <w:szCs w:val="21"/>
+        </w:rPr>
+        <w:t xml:space="preserve"> in R by 6-fold</w:t>
       </w:r>
     </w:p>
     <w:p>
@@ -1258,7 +1324,47 @@
           <w:sz w:val="21"/>
           <w:szCs w:val="21"/>
         </w:rPr>
-        <w:t xml:space="preserve"> with in house chemical matter followed by downstream Lipidomic analysis to detect phenotypic rescue. </w:t>
+        <w:t xml:space="preserve"> with in house chemical matter followed by</w:t>
+      </w:r>
+      <w:r>
+        <w:rPr>
+          <w:rFonts w:ascii="Calibri" w:hAnsi="Calibri" w:cs="Calibri"/>
+          <w:sz w:val="21"/>
+          <w:szCs w:val="21"/>
+        </w:rPr>
+        <w:t xml:space="preserve"> rigorous </w:t>
+      </w:r>
+      <w:r>
+        <w:rPr>
+          <w:rFonts w:ascii="Calibri" w:hAnsi="Calibri" w:cs="Calibri"/>
+          <w:sz w:val="21"/>
+          <w:szCs w:val="21"/>
+        </w:rPr>
+        <w:t>downstream</w:t>
+      </w:r>
+      <w:r>
+        <w:rPr>
+          <w:rFonts w:ascii="Calibri" w:hAnsi="Calibri" w:cs="Calibri"/>
+          <w:sz w:val="21"/>
+          <w:szCs w:val="21"/>
+        </w:rPr>
+        <w:t xml:space="preserve"> </w:t>
+      </w:r>
+      <w:r>
+        <w:rPr>
+          <w:rFonts w:ascii="Calibri" w:hAnsi="Calibri" w:cs="Calibri"/>
+          <w:sz w:val="21"/>
+          <w:szCs w:val="21"/>
+        </w:rPr>
+        <w:t xml:space="preserve">data </w:t>
+      </w:r>
+      <w:r>
+        <w:rPr>
+          <w:rFonts w:ascii="Calibri" w:hAnsi="Calibri" w:cs="Calibri"/>
+          <w:sz w:val="21"/>
+          <w:szCs w:val="21"/>
+        </w:rPr>
+        <w:t xml:space="preserve">analysis to detect phenotypic rescue. </w:t>
       </w:r>
     </w:p>
     <w:p>
@@ -2009,7 +2115,23 @@
           <w:sz w:val="21"/>
           <w:szCs w:val="21"/>
         </w:rPr>
-        <w:t>Characterized RNA-Protein interaction</w:t>
+        <w:t>Characterized RNA</w:t>
+      </w:r>
+      <w:r>
+        <w:rPr>
+          <w:rFonts w:ascii="Calibri" w:hAnsi="Calibri" w:cs="Calibri"/>
+          <w:sz w:val="21"/>
+          <w:szCs w:val="21"/>
+        </w:rPr>
+        <w:t>i</w:t>
+      </w:r>
+      <w:r>
+        <w:rPr>
+          <w:rFonts w:ascii="Calibri" w:hAnsi="Calibri" w:cs="Calibri"/>
+          <w:sz w:val="21"/>
+          <w:szCs w:val="21"/>
+        </w:rPr>
+        <w:t>-Protein interaction</w:t>
       </w:r>
       <w:r>
         <w:rPr>
@@ -2212,267 +2334,6 @@
           <w:szCs w:val="21"/>
         </w:rPr>
       </w:pPr>
-    </w:p>
-    <w:p>
-      <w:pPr>
-        <w:tabs>
-          <w:tab w:val="right" w:pos="10350"/>
-        </w:tabs>
-        <w:spacing w:line="234" w:lineRule="auto"/>
-        <w:ind w:left="1" w:firstLine="0"/>
-        <w:jc w:val="left"/>
-        <w:rPr>
-          <w:rFonts w:ascii="Calibri" w:hAnsi="Calibri" w:cs="Calibri"/>
-          <w:sz w:val="21"/>
-          <w:szCs w:val="21"/>
-        </w:rPr>
-      </w:pPr>
-      <w:r>
-        <w:rPr>
-          <w:rFonts w:ascii="Calibri" w:hAnsi="Calibri" w:cs="Calibri"/>
-          <w:b/>
-          <w:sz w:val="21"/>
-          <w:szCs w:val="21"/>
-        </w:rPr>
-        <w:t xml:space="preserve">NATHAN KLINE RESEARCH FOUNDATION, </w:t>
-      </w:r>
-      <w:r>
-        <w:rPr>
-          <w:rFonts w:ascii="Calibri" w:hAnsi="Calibri" w:cs="Calibri"/>
-          <w:bCs/>
-          <w:sz w:val="21"/>
-          <w:szCs w:val="21"/>
-        </w:rPr>
-        <w:t>Orangeburg, NY</w:t>
-      </w:r>
-      <w:r>
-        <w:rPr>
-          <w:rFonts w:ascii="Calibri" w:hAnsi="Calibri" w:cs="Calibri"/>
-          <w:b/>
-          <w:sz w:val="21"/>
-          <w:szCs w:val="21"/>
-        </w:rPr>
-        <w:tab/>
-      </w:r>
-      <w:r>
-        <w:rPr>
-          <w:rFonts w:ascii="Calibri" w:hAnsi="Calibri" w:cs="Calibri"/>
-          <w:sz w:val="21"/>
-          <w:szCs w:val="21"/>
-        </w:rPr>
-        <w:t>2001 – 2015</w:t>
-      </w:r>
-    </w:p>
-    <w:p>
-      <w:pPr>
-        <w:tabs>
-          <w:tab w:val="center" w:pos="4319"/>
-          <w:tab w:val="center" w:pos="5039"/>
-          <w:tab w:val="center" w:pos="5759"/>
-          <w:tab w:val="center" w:pos="7200"/>
-          <w:tab w:val="center" w:pos="7920"/>
-          <w:tab w:val="center" w:pos="8640"/>
-          <w:tab w:val="center" w:pos="9360"/>
-          <w:tab w:val="center" w:pos="10080"/>
-        </w:tabs>
-        <w:spacing w:line="234" w:lineRule="auto"/>
-        <w:ind w:left="1" w:firstLine="0"/>
-        <w:jc w:val="left"/>
-        <w:rPr>
-          <w:rFonts w:ascii="Calibri" w:hAnsi="Calibri" w:cs="Calibri"/>
-          <w:b/>
-          <w:bCs/>
-          <w:i/>
-          <w:iCs/>
-          <w:sz w:val="21"/>
-          <w:szCs w:val="21"/>
-        </w:rPr>
-      </w:pPr>
-      <w:r>
-        <w:rPr>
-          <w:rFonts w:ascii="Calibri" w:hAnsi="Calibri" w:cs="Calibri"/>
-          <w:b/>
-          <w:bCs/>
-          <w:i/>
-          <w:iCs/>
-          <w:sz w:val="21"/>
-          <w:szCs w:val="21"/>
-        </w:rPr>
-        <w:t>Department of Dementia Research</w:t>
-      </w:r>
-      <w:r>
-        <w:rPr>
-          <w:rFonts w:ascii="Calibri" w:hAnsi="Calibri" w:cs="Calibri"/>
-          <w:b/>
-          <w:bCs/>
-          <w:i/>
-          <w:iCs/>
-          <w:sz w:val="21"/>
-          <w:szCs w:val="21"/>
-        </w:rPr>
-        <w:tab/>
-        <w:t xml:space="preserve">                                                   </w:t>
-      </w:r>
-    </w:p>
-    <w:p>
-      <w:pPr>
-        <w:spacing w:line="234" w:lineRule="auto"/>
-        <w:ind w:left="1" w:firstLine="0"/>
-        <w:rPr>
-          <w:rFonts w:ascii="Calibri" w:hAnsi="Calibri" w:cs="Calibri"/>
-          <w:sz w:val="21"/>
-          <w:szCs w:val="21"/>
-        </w:rPr>
-      </w:pPr>
-      <w:r>
-        <w:rPr>
-          <w:rFonts w:ascii="Calibri" w:eastAsia="Times New Roman" w:hAnsi="Calibri" w:cs="Calibri"/>
-          <w:sz w:val="21"/>
-          <w:szCs w:val="21"/>
-        </w:rPr>
-        <w:t>C</w:t>
-      </w:r>
-      <w:r>
-        <w:rPr>
-          <w:rFonts w:ascii="Calibri" w:hAnsi="Calibri" w:cs="Calibri"/>
-          <w:sz w:val="21"/>
-          <w:szCs w:val="21"/>
-        </w:rPr>
-        <w:t xml:space="preserve">onstructed and characterized models for studying the dynamics of axonal transport in neurons leading to publication of multiple peer reviewed articles in High Impact journals.   </w:t>
-      </w:r>
-    </w:p>
-    <w:p>
-      <w:pPr>
-        <w:pStyle w:val="ListParagraph"/>
-        <w:numPr>
-          <w:ilvl w:val="0"/>
-          <w:numId w:val="6"/>
-        </w:numPr>
-        <w:spacing w:line="234" w:lineRule="auto"/>
-        <w:ind w:left="540"/>
-        <w:contextualSpacing w:val="0"/>
-        <w:rPr>
-          <w:rFonts w:ascii="Calibri" w:hAnsi="Calibri" w:cs="Calibri"/>
-          <w:sz w:val="21"/>
-          <w:szCs w:val="21"/>
-        </w:rPr>
-      </w:pPr>
-      <w:r>
-        <w:rPr>
-          <w:rFonts w:ascii="Calibri" w:hAnsi="Calibri" w:cs="Calibri"/>
-          <w:sz w:val="21"/>
-          <w:szCs w:val="21"/>
-        </w:rPr>
-        <w:t>Created transgenic models</w:t>
-      </w:r>
-      <w:r>
-        <w:rPr>
-          <w:rFonts w:ascii="Calibri" w:hAnsi="Calibri" w:cs="Calibri"/>
-          <w:sz w:val="21"/>
-          <w:szCs w:val="21"/>
-        </w:rPr>
-        <w:t xml:space="preserve"> using PCR and nucleic acid extraction to subclone Genes of interest.</w:t>
-      </w:r>
-    </w:p>
-    <w:p>
-      <w:pPr>
-        <w:pStyle w:val="ListParagraph"/>
-        <w:numPr>
-          <w:ilvl w:val="0"/>
-          <w:numId w:val="6"/>
-        </w:numPr>
-        <w:spacing w:line="234" w:lineRule="auto"/>
-        <w:ind w:left="540"/>
-        <w:contextualSpacing w:val="0"/>
-        <w:rPr>
-          <w:rFonts w:ascii="Calibri" w:hAnsi="Calibri" w:cs="Calibri"/>
-          <w:sz w:val="21"/>
-          <w:szCs w:val="21"/>
-        </w:rPr>
-      </w:pPr>
-      <w:r>
-        <w:rPr>
-          <w:rFonts w:ascii="Calibri" w:hAnsi="Calibri" w:cs="Calibri"/>
-          <w:sz w:val="21"/>
-          <w:szCs w:val="21"/>
-        </w:rPr>
-        <w:t xml:space="preserve">Used Western blot analysis and histology for studying Neurofilament colocalization. </w:t>
-      </w:r>
-    </w:p>
-    <w:p>
-      <w:pPr>
-        <w:pStyle w:val="ListParagraph"/>
-        <w:numPr>
-          <w:ilvl w:val="0"/>
-          <w:numId w:val="6"/>
-        </w:numPr>
-        <w:spacing w:line="234" w:lineRule="auto"/>
-        <w:ind w:left="540"/>
-        <w:contextualSpacing w:val="0"/>
-        <w:rPr>
-          <w:rFonts w:ascii="Calibri" w:hAnsi="Calibri" w:cs="Calibri"/>
-          <w:sz w:val="21"/>
-          <w:szCs w:val="21"/>
-        </w:rPr>
-      </w:pPr>
-      <w:r>
-        <w:rPr>
-          <w:rFonts w:ascii="Calibri" w:hAnsi="Calibri" w:cs="Calibri"/>
-          <w:sz w:val="21"/>
-          <w:szCs w:val="21"/>
-        </w:rPr>
-        <w:t xml:space="preserve">Examined protein-protein interaction between Myosin Va and Neurofilament light chain. </w:t>
-      </w:r>
-    </w:p>
-    <w:p>
-      <w:pPr>
-        <w:pStyle w:val="ListParagraph"/>
-        <w:numPr>
-          <w:ilvl w:val="0"/>
-          <w:numId w:val="6"/>
-        </w:numPr>
-        <w:spacing w:line="234" w:lineRule="auto"/>
-        <w:ind w:left="540"/>
-        <w:contextualSpacing w:val="0"/>
-        <w:rPr>
-          <w:rFonts w:ascii="Calibri" w:hAnsi="Calibri" w:cs="Calibri"/>
-          <w:sz w:val="21"/>
-          <w:szCs w:val="21"/>
-        </w:rPr>
-      </w:pPr>
-      <w:r>
-        <w:rPr>
-          <w:rFonts w:ascii="Calibri" w:hAnsi="Calibri" w:cs="Calibri"/>
-          <w:sz w:val="21"/>
-          <w:szCs w:val="21"/>
-        </w:rPr>
-        <w:t xml:space="preserve">Conducted behavioral experiments to highlight variation in locomotion for KO mice. </w:t>
-      </w:r>
-    </w:p>
-    <w:p>
-      <w:pPr>
-        <w:pStyle w:val="ListParagraph"/>
-        <w:numPr>
-          <w:ilvl w:val="0"/>
-          <w:numId w:val="6"/>
-        </w:numPr>
-        <w:spacing w:line="234" w:lineRule="auto"/>
-        <w:ind w:left="540"/>
-        <w:contextualSpacing w:val="0"/>
-        <w:rPr>
-          <w:rFonts w:ascii="Calibri" w:hAnsi="Calibri" w:cs="Calibri"/>
-          <w:sz w:val="21"/>
-          <w:szCs w:val="21"/>
-        </w:rPr>
-      </w:pPr>
-      <w:r>
-        <w:rPr>
-          <w:rFonts w:ascii="Calibri" w:hAnsi="Calibri" w:cs="Calibri"/>
-          <w:sz w:val="21"/>
-          <w:szCs w:val="21"/>
-        </w:rPr>
-        <w:t xml:space="preserve">Implemented and maintained a tissue sample database.  </w:t>
-      </w:r>
     </w:p>
     <w:p>
       <w:pPr>
@@ -2858,7 +2719,6 @@
     </w:p>
     <w:p>
       <w:pPr>
-        <w:spacing w:after="257"/>
         <w:ind w:left="10"/>
         <w:rPr>
           <w:rFonts w:asciiTheme="minorHAnsi" w:hAnsiTheme="minorHAnsi" w:cstheme="minorHAnsi"/>
@@ -2866,474 +2726,354 @@
           <w:szCs w:val="21"/>
         </w:rPr>
       </w:pPr>
-      <w:r>
+    </w:p>
+    <w:p>
+      <w:pPr>
+        <w:pStyle w:val="Heading1"/>
+        <w:shd w:val="clear" w:color="auto" w:fill="BFBFBF" w:themeFill="background1" w:themeFillShade="BF"/>
+        <w:spacing w:after="0" w:line="234" w:lineRule="auto"/>
+        <w:ind w:left="1" w:right="0" w:firstLine="0"/>
+        <w:rPr>
+          <w:rFonts w:ascii="Calibri" w:hAnsi="Calibri" w:cs="Calibri"/>
+          <w:highlight w:val="lightGray"/>
+          <w:u w:val="none"/>
+        </w:rPr>
+      </w:pPr>
+      <w:r>
+        <w:rPr>
+          <w:rFonts w:ascii="Calibri" w:hAnsi="Calibri" w:cs="Calibri"/>
+          <w:u w:val="none"/>
+        </w:rPr>
+        <w:t>Certifications</w:t>
+      </w:r>
+    </w:p>
+    <w:p>
+      <w:pPr>
+        <w:spacing w:line="234" w:lineRule="auto"/>
+        <w:ind w:left="0" w:firstLine="0"/>
+        <w:jc w:val="center"/>
         <w:rPr>
           <w:rFonts w:asciiTheme="minorHAnsi" w:hAnsiTheme="minorHAnsi" w:cstheme="minorHAnsi"/>
-          <w:sz w:val="21"/>
-          <w:szCs w:val="21"/>
-        </w:rPr>
-        <w:t xml:space="preserve">Rao MV, McBrayer MK, </w:t>
-      </w:r>
-      <w:r>
-        <w:rPr>
-          <w:rFonts w:asciiTheme="minorHAnsi" w:hAnsiTheme="minorHAnsi" w:cstheme="minorHAnsi"/>
-          <w:b/>
-          <w:sz w:val="21"/>
-          <w:szCs w:val="21"/>
-        </w:rPr>
-        <w:t>Campbell J,</w:t>
-      </w:r>
-      <w:r>
-        <w:rPr>
-          <w:rFonts w:asciiTheme="minorHAnsi" w:hAnsiTheme="minorHAnsi" w:cstheme="minorHAnsi"/>
-          <w:sz w:val="21"/>
-          <w:szCs w:val="21"/>
-        </w:rPr>
-        <w:t xml:space="preserve"> Kumar A, Hashim A, Sershen H, Stavrides PH, Ohno M, Hutton M, Nixon </w:t>
-      </w:r>
-      <w:hyperlink r:id="rId14">
+          <w:color w:val="0070C0"/>
+          <w:sz w:val="20"/>
+          <w:szCs w:val="20"/>
+          <w:u w:val="single"/>
+        </w:rPr>
+      </w:pPr>
+      <w:hyperlink r:id="rId14" w:history="1">
+        <w:proofErr w:type="spellStart"/>
         <w:r>
           <w:rPr>
+            <w:rStyle w:val="Hyperlink"/>
             <w:rFonts w:asciiTheme="minorHAnsi" w:hAnsiTheme="minorHAnsi" w:cstheme="minorHAnsi"/>
-            <w:sz w:val="21"/>
-            <w:szCs w:val="21"/>
+            <w:color w:val="0070C0"/>
+            <w:sz w:val="20"/>
+            <w:szCs w:val="20"/>
           </w:rPr>
-          <w:t xml:space="preserve">RA. Specific calpain inhibition by </w:t>
+          <w:t>HarvardX</w:t>
+        </w:r>
+        <w:proofErr w:type="spellEnd"/>
+        <w:r>
+          <w:rPr>
+            <w:rStyle w:val="Hyperlink"/>
+            <w:rFonts w:asciiTheme="minorHAnsi" w:hAnsiTheme="minorHAnsi" w:cstheme="minorHAnsi"/>
+            <w:color w:val="0070C0"/>
+            <w:sz w:val="20"/>
+            <w:szCs w:val="20"/>
+          </w:rPr>
+          <w:t xml:space="preserve"> Course: </w:t>
         </w:r>
         <w:r>
           <w:rPr>
+            <w:rStyle w:val="Hyperlink"/>
             <w:rFonts w:asciiTheme="minorHAnsi" w:hAnsiTheme="minorHAnsi" w:cstheme="minorHAnsi"/>
-            <w:sz w:val="21"/>
-            <w:szCs w:val="21"/>
+            <w:color w:val="0070C0"/>
+            <w:sz w:val="20"/>
+            <w:szCs w:val="20"/>
           </w:rPr>
-          <w:t>C</w:t>
+          <w:t>Dat</w:t>
         </w:r>
         <w:r>
           <w:rPr>
+            <w:rStyle w:val="Hyperlink"/>
             <w:rFonts w:asciiTheme="minorHAnsi" w:hAnsiTheme="minorHAnsi" w:cstheme="minorHAnsi"/>
-            <w:sz w:val="21"/>
-            <w:szCs w:val="21"/>
+            <w:color w:val="0070C0"/>
+            <w:sz w:val="20"/>
+            <w:szCs w:val="20"/>
           </w:rPr>
-          <w:t>alpastatin prevents tauopathy and neurodegeneration and restores</w:t>
+          <w:t>a Science and Machine Learning</w:t>
         </w:r>
       </w:hyperlink>
       <w:r>
         <w:rPr>
           <w:rFonts w:asciiTheme="minorHAnsi" w:hAnsiTheme="minorHAnsi" w:cstheme="minorHAnsi"/>
-          <w:sz w:val="21"/>
-          <w:szCs w:val="21"/>
-        </w:rPr>
-        <w:t xml:space="preserve"> </w:t>
-      </w:r>
-      <w:hyperlink r:id="rId15">
+          <w:color w:val="0070C0"/>
+          <w:sz w:val="20"/>
+          <w:szCs w:val="20"/>
+          <w:u w:val="single"/>
+        </w:rPr>
+        <w:t xml:space="preserve">  </w:t>
+      </w:r>
+    </w:p>
+    <w:p>
+      <w:pPr>
+        <w:spacing w:line="234" w:lineRule="auto"/>
+        <w:ind w:left="0" w:firstLine="0"/>
+        <w:jc w:val="center"/>
+        <w:rPr>
+          <w:rFonts w:asciiTheme="minorHAnsi" w:hAnsiTheme="minorHAnsi" w:cstheme="minorHAnsi"/>
+          <w:color w:val="0070C0"/>
+          <w:sz w:val="20"/>
+          <w:szCs w:val="20"/>
+          <w:u w:val="single"/>
+        </w:rPr>
+      </w:pPr>
+      <w:hyperlink r:id="rId15" w:history="1">
         <w:r>
           <w:rPr>
+            <w:rStyle w:val="Hyperlink"/>
             <w:rFonts w:asciiTheme="minorHAnsi" w:hAnsiTheme="minorHAnsi" w:cstheme="minorHAnsi"/>
-            <w:sz w:val="21"/>
-            <w:szCs w:val="21"/>
+            <w:color w:val="0070C0"/>
+            <w:sz w:val="20"/>
+            <w:szCs w:val="20"/>
           </w:rPr>
-          <w:t xml:space="preserve">normal lifespan in tau P301L mice. J Neurosci. 2014 Jul 9;34(28):9222-34.  </w:t>
-        </w:r>
-      </w:hyperlink>
-    </w:p>
-    <w:p>
-      <w:pPr>
-        <w:ind w:left="10"/>
-        <w:rPr>
-          <w:rFonts w:asciiTheme="minorHAnsi" w:hAnsiTheme="minorHAnsi" w:cstheme="minorHAnsi"/>
-          <w:sz w:val="21"/>
-          <w:szCs w:val="21"/>
-        </w:rPr>
-      </w:pPr>
-      <w:hyperlink r:id="rId16">
-        <w:r>
-          <w:rPr>
-            <w:rFonts w:asciiTheme="minorHAnsi" w:hAnsiTheme="minorHAnsi" w:cstheme="minorHAnsi"/>
-            <w:sz w:val="21"/>
-            <w:szCs w:val="21"/>
-          </w:rPr>
-          <w:t xml:space="preserve">Rao MV, Yuan A, </w:t>
-        </w:r>
-      </w:hyperlink>
-      <w:hyperlink r:id="rId17">
-        <w:r>
-          <w:rPr>
-            <w:rFonts w:asciiTheme="minorHAnsi" w:hAnsiTheme="minorHAnsi" w:cstheme="minorHAnsi"/>
-            <w:b/>
-            <w:sz w:val="21"/>
-            <w:szCs w:val="21"/>
-          </w:rPr>
-          <w:t>Campbell J</w:t>
-        </w:r>
-      </w:hyperlink>
-      <w:hyperlink r:id="rId18">
-        <w:r>
-          <w:rPr>
-            <w:rFonts w:asciiTheme="minorHAnsi" w:hAnsiTheme="minorHAnsi" w:cstheme="minorHAnsi"/>
-            <w:sz w:val="21"/>
-            <w:szCs w:val="21"/>
-          </w:rPr>
-          <w:t xml:space="preserve">, Kumar A, Nixon RA., The myosin Va head domain binds to the </w:t>
+          <w:t>Udemy Course</w:t>
         </w:r>
         <w:r>
           <w:rPr>
+            <w:rStyle w:val="Hyperlink"/>
             <w:rFonts w:asciiTheme="minorHAnsi" w:hAnsiTheme="minorHAnsi" w:cstheme="minorHAnsi"/>
-            <w:sz w:val="21"/>
-            <w:szCs w:val="21"/>
+            <w:color w:val="0070C0"/>
+            <w:sz w:val="20"/>
+            <w:szCs w:val="20"/>
           </w:rPr>
-          <w:t>N</w:t>
+          <w:t>:</w:t>
         </w:r>
         <w:r>
           <w:rPr>
+            <w:rStyle w:val="Hyperlink"/>
             <w:rFonts w:asciiTheme="minorHAnsi" w:hAnsiTheme="minorHAnsi" w:cstheme="minorHAnsi"/>
-            <w:sz w:val="21"/>
-            <w:szCs w:val="21"/>
+            <w:color w:val="0070C0"/>
+            <w:sz w:val="20"/>
+            <w:szCs w:val="20"/>
           </w:rPr>
-          <w:t>eurofilament</w:t>
+          <w:t xml:space="preserve"> Bash Scripting and Shell Programming (Linux Command Line)</w:t>
+        </w:r>
+      </w:hyperlink>
+    </w:p>
+    <w:p>
+      <w:pPr>
+        <w:spacing w:line="234" w:lineRule="auto"/>
+        <w:ind w:left="0" w:firstLine="0"/>
+        <w:jc w:val="center"/>
+        <w:rPr>
+          <w:rFonts w:asciiTheme="minorHAnsi" w:hAnsiTheme="minorHAnsi" w:cstheme="minorHAnsi"/>
+          <w:color w:val="0070C0"/>
+          <w:sz w:val="20"/>
+          <w:szCs w:val="20"/>
+          <w:u w:val="single"/>
+        </w:rPr>
+      </w:pPr>
+      <w:hyperlink r:id="rId16" w:history="1">
+        <w:r>
+          <w:rPr>
+            <w:rStyle w:val="Hyperlink"/>
+            <w:rFonts w:asciiTheme="minorHAnsi" w:hAnsiTheme="minorHAnsi" w:cstheme="minorHAnsi"/>
+            <w:color w:val="0070C0"/>
+            <w:sz w:val="20"/>
+            <w:szCs w:val="20"/>
+          </w:rPr>
+          <w:t>Udemy Course</w:t>
         </w:r>
         <w:r>
           <w:rPr>
+            <w:rStyle w:val="Hyperlink"/>
             <w:rFonts w:asciiTheme="minorHAnsi" w:hAnsiTheme="minorHAnsi" w:cstheme="minorHAnsi"/>
-            <w:sz w:val="21"/>
-            <w:szCs w:val="21"/>
+            <w:color w:val="0070C0"/>
+            <w:sz w:val="20"/>
+            <w:szCs w:val="20"/>
+          </w:rPr>
+          <w:t>:</w:t>
+        </w:r>
+        <w:r>
+          <w:rPr>
+            <w:rStyle w:val="Hyperlink"/>
+            <w:rFonts w:asciiTheme="minorHAnsi" w:hAnsiTheme="minorHAnsi" w:cstheme="minorHAnsi"/>
+            <w:color w:val="0070C0"/>
+            <w:sz w:val="20"/>
+            <w:szCs w:val="20"/>
           </w:rPr>
           <w:t xml:space="preserve"> </w:t>
         </w:r>
         <w:r>
           <w:rPr>
+            <w:rStyle w:val="Hyperlink"/>
             <w:rFonts w:asciiTheme="minorHAnsi" w:hAnsiTheme="minorHAnsi" w:cstheme="minorHAnsi"/>
-            <w:sz w:val="21"/>
-            <w:szCs w:val="21"/>
+            <w:color w:val="0070C0"/>
+            <w:sz w:val="20"/>
+            <w:szCs w:val="20"/>
           </w:rPr>
-          <w:t>L rod and modulates endoplasmic reticulum (ER) content and distribution within axons.</w:t>
-        </w:r>
-      </w:hyperlink>
-      <w:hyperlink r:id="rId19">
-        <w:r>
-          <w:rPr>
-            <w:rFonts w:asciiTheme="minorHAnsi" w:hAnsiTheme="minorHAnsi" w:cstheme="minorHAnsi"/>
-            <w:b/>
-            <w:sz w:val="21"/>
-            <w:szCs w:val="21"/>
-          </w:rPr>
-          <w:t xml:space="preserve"> </w:t>
-        </w:r>
-      </w:hyperlink>
-      <w:hyperlink r:id="rId20">
-        <w:r>
-          <w:rPr>
-            <w:rFonts w:asciiTheme="minorHAnsi" w:hAnsiTheme="minorHAnsi" w:cstheme="minorHAnsi"/>
-            <w:sz w:val="21"/>
-            <w:szCs w:val="21"/>
-          </w:rPr>
-          <w:t xml:space="preserve">PLoS One. 2011 </w:t>
-        </w:r>
-      </w:hyperlink>
-    </w:p>
-    <w:p>
-      <w:pPr>
-        <w:spacing w:after="253"/>
-        <w:ind w:left="10"/>
-        <w:rPr>
-          <w:rFonts w:asciiTheme="minorHAnsi" w:hAnsiTheme="minorHAnsi" w:cstheme="minorHAnsi"/>
-          <w:sz w:val="21"/>
-          <w:szCs w:val="21"/>
-        </w:rPr>
-      </w:pPr>
-      <w:r>
-        <w:rPr>
-          <w:rFonts w:asciiTheme="minorHAnsi" w:hAnsiTheme="minorHAnsi" w:cstheme="minorHAnsi"/>
-          <w:sz w:val="21"/>
-          <w:szCs w:val="21"/>
-        </w:rPr>
-        <w:t xml:space="preserve">Feb 16;6(2) </w:t>
-      </w:r>
-    </w:p>
-    <w:p>
-      <w:pPr>
-        <w:ind w:left="10"/>
-        <w:rPr>
-          <w:rFonts w:asciiTheme="minorHAnsi" w:hAnsiTheme="minorHAnsi" w:cstheme="minorHAnsi"/>
-          <w:sz w:val="21"/>
-          <w:szCs w:val="21"/>
-        </w:rPr>
-      </w:pPr>
-      <w:r>
-        <w:rPr>
-          <w:rFonts w:asciiTheme="minorHAnsi" w:hAnsiTheme="minorHAnsi" w:cstheme="minorHAnsi"/>
-          <w:sz w:val="21"/>
-          <w:szCs w:val="21"/>
-        </w:rPr>
-        <w:t xml:space="preserve">Rao MV, Mohan PS, Kumar A, Yuan A, Montagna L, </w:t>
-      </w:r>
-      <w:r>
-        <w:rPr>
-          <w:rFonts w:asciiTheme="minorHAnsi" w:hAnsiTheme="minorHAnsi" w:cstheme="minorHAnsi"/>
-          <w:b/>
-          <w:sz w:val="21"/>
-          <w:szCs w:val="21"/>
-        </w:rPr>
-        <w:t>Campbell J</w:t>
-      </w:r>
-      <w:r>
-        <w:rPr>
-          <w:rFonts w:asciiTheme="minorHAnsi" w:hAnsiTheme="minorHAnsi" w:cstheme="minorHAnsi"/>
-          <w:sz w:val="21"/>
-          <w:szCs w:val="21"/>
-        </w:rPr>
-        <w:t xml:space="preserve">, Veeranna, Espreafico EM, Julien JP, Nixon </w:t>
-      </w:r>
-    </w:p>
-    <w:p>
-      <w:pPr>
-        <w:spacing w:after="257"/>
-        <w:ind w:left="10"/>
-        <w:rPr>
-          <w:rFonts w:asciiTheme="minorHAnsi" w:hAnsiTheme="minorHAnsi" w:cstheme="minorHAnsi"/>
-          <w:sz w:val="21"/>
-          <w:szCs w:val="21"/>
-        </w:rPr>
-      </w:pPr>
-      <w:hyperlink r:id="rId21">
-        <w:r>
-          <w:rPr>
-            <w:rFonts w:asciiTheme="minorHAnsi" w:hAnsiTheme="minorHAnsi" w:cstheme="minorHAnsi"/>
-            <w:sz w:val="21"/>
-            <w:szCs w:val="21"/>
-          </w:rPr>
-          <w:t>RA.</w:t>
+          <w:t>T</w:t>
         </w:r>
         <w:r>
           <w:rPr>
+            <w:rStyle w:val="Hyperlink"/>
             <w:rFonts w:asciiTheme="minorHAnsi" w:hAnsiTheme="minorHAnsi" w:cstheme="minorHAnsi"/>
-            <w:sz w:val="21"/>
-            <w:szCs w:val="21"/>
+            <w:color w:val="0070C0"/>
+            <w:sz w:val="20"/>
+            <w:szCs w:val="20"/>
           </w:rPr>
-          <w:t xml:space="preserve"> </w:t>
+          <w:t xml:space="preserve">he Git &amp; </w:t>
+        </w:r>
+        <w:proofErr w:type="spellStart"/>
+        <w:r>
+          <w:rPr>
+            <w:rStyle w:val="Hyperlink"/>
+            <w:rFonts w:asciiTheme="minorHAnsi" w:hAnsiTheme="minorHAnsi" w:cstheme="minorHAnsi"/>
+            <w:color w:val="0070C0"/>
+            <w:sz w:val="20"/>
+            <w:szCs w:val="20"/>
+          </w:rPr>
+          <w:t>Github</w:t>
+        </w:r>
+        <w:proofErr w:type="spellEnd"/>
+        <w:r>
+          <w:rPr>
+            <w:rStyle w:val="Hyperlink"/>
+            <w:rFonts w:asciiTheme="minorHAnsi" w:hAnsiTheme="minorHAnsi" w:cstheme="minorHAnsi"/>
+            <w:color w:val="0070C0"/>
+            <w:sz w:val="20"/>
+            <w:szCs w:val="20"/>
+          </w:rPr>
+          <w:t xml:space="preserve"> Bootcamp</w:t>
+        </w:r>
+      </w:hyperlink>
+      <w:r>
+        <w:rPr>
+          <w:rFonts w:asciiTheme="minorHAnsi" w:hAnsiTheme="minorHAnsi" w:cstheme="minorHAnsi"/>
+          <w:color w:val="0070C0"/>
+          <w:sz w:val="20"/>
+          <w:szCs w:val="20"/>
+          <w:u w:val="single"/>
+        </w:rPr>
+        <w:t xml:space="preserve"> </w:t>
+      </w:r>
+    </w:p>
+    <w:p>
+      <w:pPr>
+        <w:spacing w:line="234" w:lineRule="auto"/>
+        <w:ind w:left="0" w:firstLine="0"/>
+        <w:jc w:val="center"/>
+        <w:rPr>
+          <w:rStyle w:val="Hyperlink"/>
+          <w:rFonts w:asciiTheme="minorHAnsi" w:hAnsiTheme="minorHAnsi" w:cstheme="minorHAnsi"/>
+          <w:color w:val="0070C0"/>
+          <w:sz w:val="20"/>
+          <w:szCs w:val="20"/>
+        </w:rPr>
+      </w:pPr>
+      <w:hyperlink r:id="rId17" w:history="1">
+        <w:r>
+          <w:rPr>
+            <w:rStyle w:val="Hyperlink"/>
+            <w:rFonts w:asciiTheme="minorHAnsi" w:hAnsiTheme="minorHAnsi" w:cstheme="minorHAnsi"/>
+            <w:color w:val="0070C0"/>
+            <w:sz w:val="20"/>
+            <w:szCs w:val="20"/>
+          </w:rPr>
+          <w:t>Udemy Cours</w:t>
         </w:r>
         <w:r>
           <w:rPr>
+            <w:rStyle w:val="Hyperlink"/>
             <w:rFonts w:asciiTheme="minorHAnsi" w:hAnsiTheme="minorHAnsi" w:cstheme="minorHAnsi"/>
-            <w:sz w:val="21"/>
-            <w:szCs w:val="21"/>
+            <w:color w:val="0070C0"/>
+            <w:sz w:val="20"/>
+            <w:szCs w:val="20"/>
           </w:rPr>
-          <w:t>The myosin Va head domain binds to the neurofilament-L rod and modulates endoplasmic reticulum (ER) content and distribution within axons.</w:t>
+          <w:t>e</w:t>
+        </w:r>
+        <w:r>
+          <w:rPr>
+            <w:rStyle w:val="Hyperlink"/>
+            <w:rFonts w:asciiTheme="minorHAnsi" w:hAnsiTheme="minorHAnsi" w:cstheme="minorHAnsi"/>
+            <w:color w:val="0070C0"/>
+            <w:sz w:val="20"/>
+            <w:szCs w:val="20"/>
+          </w:rPr>
+          <w:t>:</w:t>
+        </w:r>
+        <w:r>
+          <w:rPr>
+            <w:rStyle w:val="Hyperlink"/>
+            <w:rFonts w:asciiTheme="minorHAnsi" w:hAnsiTheme="minorHAnsi" w:cstheme="minorHAnsi"/>
+            <w:color w:val="0070C0"/>
+            <w:sz w:val="20"/>
+            <w:szCs w:val="20"/>
+          </w:rPr>
+          <w:t xml:space="preserve"> Next Generation Sequencing </w:t>
         </w:r>
       </w:hyperlink>
-      <w:hyperlink r:id="rId22">
+    </w:p>
+    <w:p>
+      <w:pPr>
+        <w:spacing w:line="234" w:lineRule="auto"/>
+        <w:ind w:left="0" w:firstLine="0"/>
+        <w:jc w:val="center"/>
+        <w:rPr>
+          <w:rFonts w:asciiTheme="minorHAnsi" w:hAnsiTheme="minorHAnsi" w:cstheme="minorHAnsi"/>
+          <w:sz w:val="20"/>
+          <w:szCs w:val="20"/>
+        </w:rPr>
+      </w:pPr>
+      <w:hyperlink r:id="rId18" w:history="1">
         <w:r>
           <w:rPr>
+            <w:rStyle w:val="Hyperlink"/>
             <w:rFonts w:asciiTheme="minorHAnsi" w:hAnsiTheme="minorHAnsi" w:cstheme="minorHAnsi"/>
-            <w:sz w:val="21"/>
-            <w:szCs w:val="21"/>
+            <w:color w:val="0070C0"/>
+            <w:sz w:val="20"/>
+            <w:szCs w:val="20"/>
           </w:rPr>
-          <w:t xml:space="preserve"> </w:t>
+          <w:t xml:space="preserve">Udemy Course: Data Engineering with Python and SQL </w:t>
         </w:r>
       </w:hyperlink>
-      <w:hyperlink r:id="rId23">
+      <w:r>
+        <w:rPr>
+          <w:rFonts w:asciiTheme="minorHAnsi" w:hAnsiTheme="minorHAnsi" w:cstheme="minorHAnsi"/>
+          <w:sz w:val="20"/>
+          <w:szCs w:val="20"/>
+        </w:rPr>
+        <w:t xml:space="preserve"> </w:t>
+      </w:r>
+    </w:p>
+    <w:p>
+      <w:pPr>
+        <w:spacing w:line="234" w:lineRule="auto"/>
+        <w:ind w:left="0" w:firstLine="0"/>
+        <w:jc w:val="center"/>
+        <w:rPr>
+          <w:rFonts w:asciiTheme="minorHAnsi" w:hAnsiTheme="minorHAnsi" w:cstheme="minorHAnsi"/>
+          <w:color w:val="000000" w:themeColor="text1"/>
+          <w:sz w:val="20"/>
+          <w:szCs w:val="20"/>
+          <w:u w:val="single"/>
+        </w:rPr>
+      </w:pPr>
+      <w:hyperlink r:id="rId19" w:history="1">
         <w:r>
           <w:rPr>
+            <w:rStyle w:val="Hyperlink"/>
             <w:rFonts w:asciiTheme="minorHAnsi" w:hAnsiTheme="minorHAnsi" w:cstheme="minorHAnsi"/>
-            <w:sz w:val="21"/>
-            <w:szCs w:val="21"/>
+            <w:sz w:val="20"/>
+            <w:szCs w:val="20"/>
           </w:rPr>
-          <w:t xml:space="preserve">PLoS One. 2011 Feb 16;6(2) </w:t>
+          <w:t xml:space="preserve">Functional Genomics (Microarray to RNA-Seq) Data Analysis </w:t>
         </w:r>
       </w:hyperlink>
-      <w:hyperlink r:id="rId24">
-        <w:r>
-          <w:rPr>
-            <w:rFonts w:asciiTheme="minorHAnsi" w:hAnsiTheme="minorHAnsi" w:cstheme="minorHAnsi"/>
-            <w:sz w:val="21"/>
-            <w:szCs w:val="21"/>
-          </w:rPr>
-          <w:t xml:space="preserve"> </w:t>
-        </w:r>
-      </w:hyperlink>
-    </w:p>
-    <w:p>
-      <w:pPr>
-        <w:ind w:left="10"/>
-        <w:rPr>
-          <w:rFonts w:asciiTheme="minorHAnsi" w:hAnsiTheme="minorHAnsi" w:cstheme="minorHAnsi"/>
-          <w:sz w:val="21"/>
-          <w:szCs w:val="21"/>
-        </w:rPr>
-      </w:pPr>
-      <w:r>
-        <w:rPr>
-          <w:rFonts w:asciiTheme="minorHAnsi" w:hAnsiTheme="minorHAnsi" w:cstheme="minorHAnsi"/>
-          <w:sz w:val="21"/>
-          <w:szCs w:val="21"/>
-        </w:rPr>
-        <w:t xml:space="preserve">Rao MV, Mohan PS, Peterhoff CM, Yang DS, Schmidt SD, Stavrides PH, </w:t>
-      </w:r>
-      <w:r>
-        <w:rPr>
-          <w:rFonts w:asciiTheme="minorHAnsi" w:hAnsiTheme="minorHAnsi" w:cstheme="minorHAnsi"/>
-          <w:b/>
-          <w:sz w:val="21"/>
-          <w:szCs w:val="21"/>
-        </w:rPr>
-        <w:t>Campbell J</w:t>
-      </w:r>
-      <w:r>
-        <w:rPr>
-          <w:rFonts w:asciiTheme="minorHAnsi" w:hAnsiTheme="minorHAnsi" w:cstheme="minorHAnsi"/>
-          <w:sz w:val="21"/>
-          <w:szCs w:val="21"/>
-        </w:rPr>
-        <w:t>, Chen Y, Jiang Y, Paske</w:t>
-      </w:r>
-      <w:hyperlink r:id="rId25">
-        <w:r>
-          <w:rPr>
-            <w:rFonts w:asciiTheme="minorHAnsi" w:hAnsiTheme="minorHAnsi" w:cstheme="minorHAnsi"/>
-            <w:sz w:val="21"/>
-            <w:szCs w:val="21"/>
-          </w:rPr>
-          <w:t>vich PA, Cataldo AM, Haroutunian V, Nixon RA., Marked calpastatin (CAST) depletion in Alzheimer's disease</w:t>
-        </w:r>
-      </w:hyperlink>
-      <w:r>
-        <w:rPr>
-          <w:rFonts w:asciiTheme="minorHAnsi" w:hAnsiTheme="minorHAnsi" w:cstheme="minorHAnsi"/>
-          <w:sz w:val="21"/>
-          <w:szCs w:val="21"/>
-        </w:rPr>
-        <w:t xml:space="preserve"> </w:t>
-      </w:r>
-      <w:hyperlink r:id="rId26">
-        <w:r>
-          <w:rPr>
-            <w:rFonts w:asciiTheme="minorHAnsi" w:hAnsiTheme="minorHAnsi" w:cstheme="minorHAnsi"/>
-            <w:sz w:val="21"/>
-            <w:szCs w:val="21"/>
-          </w:rPr>
-          <w:t>accelerates cytoskeleton disruption and neurodegeneration: neuroprotection by CAST overexpression. J</w:t>
-        </w:r>
-      </w:hyperlink>
-      <w:r>
-        <w:rPr>
-          <w:rFonts w:asciiTheme="minorHAnsi" w:hAnsiTheme="minorHAnsi" w:cstheme="minorHAnsi"/>
-          <w:sz w:val="21"/>
-          <w:szCs w:val="21"/>
-        </w:rPr>
-        <w:t xml:space="preserve"> Neurosci. 2008 Nov 19;28(47):12241-54.  </w:t>
-      </w:r>
-    </w:p>
-    <w:p>
-      <w:pPr>
-        <w:spacing w:after="37" w:line="259" w:lineRule="auto"/>
-        <w:ind w:left="0" w:firstLine="0"/>
-        <w:jc w:val="left"/>
-        <w:rPr>
-          <w:rFonts w:asciiTheme="minorHAnsi" w:hAnsiTheme="minorHAnsi" w:cstheme="minorHAnsi"/>
-          <w:sz w:val="21"/>
-          <w:szCs w:val="21"/>
-        </w:rPr>
-      </w:pPr>
-      <w:r>
-        <w:rPr>
-          <w:rFonts w:asciiTheme="minorHAnsi" w:hAnsiTheme="minorHAnsi" w:cstheme="minorHAnsi"/>
-          <w:sz w:val="21"/>
-          <w:szCs w:val="21"/>
-        </w:rPr>
-        <w:t xml:space="preserve">  </w:t>
-      </w:r>
-    </w:p>
-    <w:p>
-      <w:pPr>
-        <w:ind w:left="10"/>
-        <w:rPr>
-          <w:rFonts w:asciiTheme="minorHAnsi" w:hAnsiTheme="minorHAnsi" w:cstheme="minorHAnsi"/>
-          <w:sz w:val="21"/>
-          <w:szCs w:val="21"/>
-        </w:rPr>
-      </w:pPr>
-      <w:hyperlink r:id="rId27">
-        <w:r>
-          <w:rPr>
-            <w:rFonts w:asciiTheme="minorHAnsi" w:hAnsiTheme="minorHAnsi" w:cstheme="minorHAnsi"/>
-            <w:sz w:val="21"/>
-            <w:szCs w:val="21"/>
-          </w:rPr>
-          <w:t xml:space="preserve">Rao MV, </w:t>
-        </w:r>
-      </w:hyperlink>
-      <w:hyperlink r:id="rId28">
-        <w:r>
-          <w:rPr>
-            <w:rFonts w:asciiTheme="minorHAnsi" w:hAnsiTheme="minorHAnsi" w:cstheme="minorHAnsi"/>
-            <w:b/>
-            <w:sz w:val="21"/>
-            <w:szCs w:val="21"/>
-          </w:rPr>
-          <w:t>Campbell J,</w:t>
-        </w:r>
-      </w:hyperlink>
-      <w:hyperlink r:id="rId29">
-        <w:r>
-          <w:rPr>
-            <w:rFonts w:asciiTheme="minorHAnsi" w:hAnsiTheme="minorHAnsi" w:cstheme="minorHAnsi"/>
-            <w:sz w:val="21"/>
-            <w:szCs w:val="21"/>
-          </w:rPr>
-          <w:t xml:space="preserve"> Yuan A, Kumar A, Gotow T, Uchiyama Y, Nixon RA., The neurofilament middle molec</w:t>
-        </w:r>
-      </w:hyperlink>
-      <w:hyperlink r:id="rId30">
-        <w:r>
-          <w:rPr>
-            <w:rFonts w:asciiTheme="minorHAnsi" w:hAnsiTheme="minorHAnsi" w:cstheme="minorHAnsi"/>
-            <w:sz w:val="21"/>
-            <w:szCs w:val="21"/>
-          </w:rPr>
-          <w:t>ular mass subunit carboxyl-terminal tail domains is essential for the radial growth and cytoskeletal archi</w:t>
-        </w:r>
-      </w:hyperlink>
-      <w:hyperlink r:id="rId31">
-        <w:r>
-          <w:rPr>
-            <w:rFonts w:asciiTheme="minorHAnsi" w:hAnsiTheme="minorHAnsi" w:cstheme="minorHAnsi"/>
-            <w:sz w:val="21"/>
-            <w:szCs w:val="21"/>
-          </w:rPr>
-          <w:t>tecture of axons but not for regulating neurofilament transport rate. J Cell Biol. 2003 Dec</w:t>
-        </w:r>
-      </w:hyperlink>
-      <w:r>
-        <w:rPr>
-          <w:rFonts w:asciiTheme="minorHAnsi" w:hAnsiTheme="minorHAnsi" w:cstheme="minorHAnsi"/>
-          <w:sz w:val="21"/>
-          <w:szCs w:val="21"/>
-        </w:rPr>
-        <w:t xml:space="preserve"> 8;163(5):1021-31.</w:t>
-      </w:r>
-      <w:r>
-        <w:rPr>
-          <w:rFonts w:asciiTheme="minorHAnsi" w:eastAsia="Arial" w:hAnsiTheme="minorHAnsi" w:cstheme="minorHAnsi"/>
-          <w:color w:val="575757"/>
-          <w:sz w:val="21"/>
-          <w:szCs w:val="21"/>
-        </w:rPr>
-        <w:t xml:space="preserve"> </w:t>
-      </w:r>
-    </w:p>
-    <w:p>
-      <w:pPr>
-        <w:spacing w:line="234" w:lineRule="auto"/>
-        <w:ind w:left="0" w:firstLine="0"/>
-        <w:jc w:val="left"/>
-        <w:rPr>
-          <w:rFonts w:asciiTheme="minorHAnsi" w:hAnsiTheme="minorHAnsi" w:cstheme="minorHAnsi"/>
-          <w:sz w:val="21"/>
-          <w:szCs w:val="21"/>
-        </w:rPr>
-      </w:pPr>
     </w:p>
     <w:sectPr>
-      <w:headerReference w:type="default" r:id="rId32"/>
+      <w:headerReference w:type="default" r:id="rId20"/>
       <w:pgSz w:w="12240" w:h="15840"/>
       <w:pgMar w:top="864" w:right="864" w:bottom="864" w:left="864" w:header="720" w:footer="720" w:gutter="0"/>
       <w:pgNumType w:start="1"/>

--- a/Campbell, Jabbar - Resume.docx
+++ b/Campbell, Jabbar - Resume.docx
@@ -83,6 +83,84 @@
           <w:t>LinkedIn Profile</w:t>
         </w:r>
       </w:hyperlink>
+      <w:r>
+        <w:rPr>
+          <w:rFonts w:ascii="Calibri" w:eastAsia="Times New Roman" w:hAnsi="Calibri" w:cs="Calibri"/>
+          <w:color w:val="000000" w:themeColor="text1"/>
+          <w:sz w:val="21"/>
+          <w:szCs w:val="21"/>
+        </w:rPr>
+        <w:t xml:space="preserve"> | </w:t>
+      </w:r>
+      <w:hyperlink r:id="rId10" w:history="1">
+        <w:r>
+          <w:rPr>
+            <w:rStyle w:val="Hyperlink"/>
+            <w:rFonts w:asciiTheme="minorHAnsi" w:hAnsiTheme="minorHAnsi" w:cstheme="minorHAnsi"/>
+            <w:sz w:val="22"/>
+            <w:szCs w:val="22"/>
+            <w:u w:val="none"/>
+          </w:rPr>
+          <w:t>G</w:t>
+        </w:r>
+        <w:r>
+          <w:rPr>
+            <w:rStyle w:val="Hyperlink"/>
+            <w:rFonts w:asciiTheme="minorHAnsi" w:hAnsiTheme="minorHAnsi" w:cstheme="minorHAnsi"/>
+            <w:sz w:val="22"/>
+            <w:szCs w:val="22"/>
+            <w:u w:val="none"/>
+          </w:rPr>
+          <w:t>it</w:t>
+        </w:r>
+        <w:r>
+          <w:rPr>
+            <w:rStyle w:val="Hyperlink"/>
+            <w:rFonts w:asciiTheme="minorHAnsi" w:hAnsiTheme="minorHAnsi" w:cstheme="minorHAnsi"/>
+            <w:sz w:val="22"/>
+            <w:szCs w:val="22"/>
+            <w:u w:val="none"/>
+          </w:rPr>
+          <w:t>H</w:t>
+        </w:r>
+        <w:r>
+          <w:rPr>
+            <w:rStyle w:val="Hyperlink"/>
+            <w:rFonts w:asciiTheme="minorHAnsi" w:hAnsiTheme="minorHAnsi" w:cstheme="minorHAnsi"/>
+            <w:sz w:val="22"/>
+            <w:szCs w:val="22"/>
+            <w:u w:val="none"/>
+          </w:rPr>
+          <w:t>ub</w:t>
+        </w:r>
+        <w:r>
+          <w:rPr>
+            <w:rStyle w:val="Hyperlink"/>
+            <w:rFonts w:asciiTheme="minorHAnsi" w:hAnsiTheme="minorHAnsi" w:cstheme="minorHAnsi"/>
+            <w:sz w:val="22"/>
+            <w:szCs w:val="22"/>
+            <w:u w:val="none"/>
+          </w:rPr>
+          <w:t xml:space="preserve"> Profile </w:t>
+        </w:r>
+      </w:hyperlink>
+      <w:r>
+        <w:rPr>
+          <w:rFonts w:asciiTheme="minorHAnsi" w:hAnsiTheme="minorHAnsi" w:cstheme="minorHAnsi"/>
+          <w:sz w:val="22"/>
+          <w:szCs w:val="22"/>
+        </w:rPr>
+        <w:t xml:space="preserve"> </w:t>
+      </w:r>
+      <w:r>
+        <w:rPr>
+          <w:rFonts w:asciiTheme="minorHAnsi" w:hAnsiTheme="minorHAnsi" w:cstheme="minorHAnsi"/>
+          <w:sz w:val="22"/>
+          <w:szCs w:val="22"/>
+          <w:u w:val="single"/>
+        </w:rPr>
+        <w:t xml:space="preserve"> </w:t>
+      </w:r>
     </w:p>
     <w:p>
       <w:pPr>
@@ -224,86 +302,82 @@
         <w:ind w:left="540"/>
         <w:contextualSpacing w:val="0"/>
         <w:rPr>
-          <w:rFonts w:ascii="Calibri" w:hAnsi="Calibri" w:cs="Calibri"/>
-          <w:sz w:val="21"/>
-          <w:szCs w:val="21"/>
-        </w:rPr>
-      </w:pPr>
-      <w:r>
-        <w:rPr>
-          <w:rFonts w:ascii="Calibri" w:hAnsi="Calibri" w:cs="Calibri"/>
-          <w:sz w:val="21"/>
-          <w:szCs w:val="21"/>
-        </w:rPr>
-        <w:t xml:space="preserve">Design of RNA sequence analysis pipelines using </w:t>
-      </w:r>
-      <w:r>
-        <w:rPr>
-          <w:rFonts w:ascii="Calibri" w:hAnsi="Calibri" w:cs="Calibri"/>
-          <w:sz w:val="21"/>
-          <w:szCs w:val="21"/>
-        </w:rPr>
-        <w:t>Linux</w:t>
-      </w:r>
-      <w:r>
-        <w:rPr>
-          <w:rFonts w:ascii="Calibri" w:hAnsi="Calibri" w:cs="Calibri"/>
-          <w:sz w:val="21"/>
-          <w:szCs w:val="21"/>
-        </w:rPr>
-        <w:t xml:space="preserve"> (</w:t>
-      </w:r>
-      <w:proofErr w:type="spellStart"/>
-      <w:r>
-        <w:rPr>
-          <w:rFonts w:ascii="Calibri" w:hAnsi="Calibri" w:cs="Calibri"/>
-          <w:sz w:val="21"/>
-          <w:szCs w:val="21"/>
-        </w:rPr>
-        <w:t>tophat</w:t>
-      </w:r>
-      <w:proofErr w:type="spellEnd"/>
-      <w:r>
-        <w:rPr>
-          <w:rFonts w:ascii="Calibri" w:hAnsi="Calibri" w:cs="Calibri"/>
-          <w:sz w:val="21"/>
-          <w:szCs w:val="21"/>
-        </w:rPr>
-        <w:t>)</w:t>
-      </w:r>
-      <w:r>
-        <w:rPr>
-          <w:rFonts w:ascii="Calibri" w:hAnsi="Calibri" w:cs="Calibri"/>
-          <w:sz w:val="21"/>
-          <w:szCs w:val="21"/>
-        </w:rPr>
-        <w:t xml:space="preserve">, </w:t>
-      </w:r>
-      <w:r>
-        <w:rPr>
-          <w:rFonts w:ascii="Calibri" w:hAnsi="Calibri" w:cs="Calibri"/>
-          <w:sz w:val="21"/>
-          <w:szCs w:val="21"/>
-        </w:rPr>
-        <w:t xml:space="preserve">R and </w:t>
-      </w:r>
-      <w:proofErr w:type="spellStart"/>
-      <w:r>
-        <w:rPr>
-          <w:rFonts w:ascii="Calibri" w:hAnsi="Calibri" w:cs="Calibri"/>
-          <w:sz w:val="21"/>
-          <w:szCs w:val="21"/>
-        </w:rPr>
-        <w:t>Nextflow</w:t>
-      </w:r>
-      <w:proofErr w:type="spellEnd"/>
-      <w:r>
-        <w:rPr>
-          <w:rFonts w:ascii="Calibri" w:hAnsi="Calibri" w:cs="Calibri"/>
-          <w:sz w:val="21"/>
-          <w:szCs w:val="21"/>
+          <w:rFonts w:asciiTheme="minorHAnsi" w:hAnsiTheme="minorHAnsi" w:cstheme="minorHAnsi"/>
+          <w:sz w:val="22"/>
+          <w:szCs w:val="22"/>
+        </w:rPr>
+      </w:pPr>
+      <w:r>
+        <w:rPr>
+          <w:rFonts w:asciiTheme="minorHAnsi" w:hAnsiTheme="minorHAnsi" w:cstheme="minorHAnsi"/>
+          <w:sz w:val="22"/>
+          <w:szCs w:val="22"/>
+        </w:rPr>
+        <w:t xml:space="preserve">Experience with </w:t>
+      </w:r>
+      <w:r>
+        <w:rPr>
+          <w:rFonts w:asciiTheme="minorHAnsi" w:hAnsiTheme="minorHAnsi" w:cstheme="minorHAnsi"/>
+          <w:sz w:val="22"/>
+          <w:szCs w:val="22"/>
+        </w:rPr>
+        <w:t>RNA-</w:t>
+      </w:r>
+      <w:r>
+        <w:rPr>
+          <w:rFonts w:asciiTheme="minorHAnsi" w:hAnsiTheme="minorHAnsi" w:cstheme="minorHAnsi"/>
+          <w:sz w:val="22"/>
+          <w:szCs w:val="22"/>
         </w:rPr>
         <w:t xml:space="preserve"> </w:t>
+      </w:r>
+      <w:r>
+        <w:rPr>
+          <w:rFonts w:asciiTheme="minorHAnsi" w:hAnsiTheme="minorHAnsi" w:cstheme="minorHAnsi"/>
+          <w:sz w:val="22"/>
+          <w:szCs w:val="22"/>
+        </w:rPr>
+        <w:t>Seq</w:t>
+      </w:r>
+      <w:r>
+        <w:rPr>
+          <w:rFonts w:asciiTheme="minorHAnsi" w:hAnsiTheme="minorHAnsi" w:cstheme="minorHAnsi"/>
+          <w:sz w:val="22"/>
+          <w:szCs w:val="22"/>
+        </w:rPr>
+        <w:t xml:space="preserve"> </w:t>
+      </w:r>
+      <w:r>
+        <w:rPr>
+          <w:rFonts w:asciiTheme="minorHAnsi" w:hAnsiTheme="minorHAnsi" w:cstheme="minorHAnsi"/>
+          <w:sz w:val="22"/>
+          <w:szCs w:val="22"/>
+        </w:rPr>
+        <w:t>Data</w:t>
+      </w:r>
+      <w:r>
+        <w:rPr>
+          <w:rFonts w:asciiTheme="minorHAnsi" w:hAnsiTheme="minorHAnsi" w:cstheme="minorHAnsi"/>
+          <w:sz w:val="22"/>
+          <w:szCs w:val="22"/>
+        </w:rPr>
+        <w:t xml:space="preserve"> analysis </w:t>
+      </w:r>
+      <w:r>
+        <w:rPr>
+          <w:rFonts w:asciiTheme="minorHAnsi" w:hAnsiTheme="minorHAnsi" w:cstheme="minorHAnsi"/>
+          <w:sz w:val="22"/>
+          <w:szCs w:val="22"/>
+        </w:rPr>
+        <w:t>and</w:t>
+      </w:r>
+      <w:r>
+        <w:rPr>
+          <w:rFonts w:asciiTheme="minorHAnsi" w:hAnsiTheme="minorHAnsi" w:cstheme="minorHAnsi"/>
+          <w:sz w:val="22"/>
+          <w:szCs w:val="22"/>
+        </w:rPr>
+        <w:t xml:space="preserve"> Pipelines</w:t>
       </w:r>
     </w:p>
     <w:p>
@@ -317,45 +391,27 @@
         <w:ind w:left="540"/>
         <w:contextualSpacing w:val="0"/>
         <w:rPr>
-          <w:rFonts w:ascii="Calibri" w:hAnsi="Calibri" w:cs="Calibri"/>
+          <w:rFonts w:asciiTheme="minorHAnsi" w:hAnsiTheme="minorHAnsi" w:cstheme="minorHAnsi"/>
           <w:b/>
-          <w:sz w:val="21"/>
-          <w:szCs w:val="21"/>
-        </w:rPr>
-      </w:pPr>
-      <w:r>
-        <w:rPr>
-          <w:rFonts w:ascii="Calibri" w:hAnsi="Calibri" w:cs="Calibri"/>
-          <w:sz w:val="21"/>
-          <w:szCs w:val="21"/>
-        </w:rPr>
-        <w:t xml:space="preserve">Experience with Cloud based solutions </w:t>
-      </w:r>
-      <w:r>
-        <w:rPr>
-          <w:rFonts w:ascii="Calibri" w:hAnsi="Calibri" w:cs="Calibri"/>
-          <w:sz w:val="21"/>
-          <w:szCs w:val="21"/>
-        </w:rPr>
-        <w:t xml:space="preserve">such as AWS and </w:t>
-      </w:r>
-      <w:proofErr w:type="spellStart"/>
-      <w:r>
-        <w:rPr>
-          <w:rFonts w:ascii="Calibri" w:hAnsi="Calibri" w:cs="Calibri"/>
-          <w:sz w:val="21"/>
-          <w:szCs w:val="21"/>
-        </w:rPr>
-        <w:t>Github</w:t>
-      </w:r>
-      <w:proofErr w:type="spellEnd"/>
-      <w:r>
-        <w:rPr>
-          <w:rFonts w:ascii="Calibri" w:hAnsi="Calibri" w:cs="Calibri"/>
-          <w:sz w:val="21"/>
-          <w:szCs w:val="21"/>
-        </w:rPr>
-        <w:t xml:space="preserve"> repositories</w:t>
+          <w:sz w:val="22"/>
+          <w:szCs w:val="22"/>
+        </w:rPr>
+      </w:pPr>
+      <w:r>
+        <w:rPr>
+          <w:rFonts w:asciiTheme="minorHAnsi" w:hAnsiTheme="minorHAnsi" w:cstheme="minorHAnsi"/>
+          <w:sz w:val="22"/>
+          <w:szCs w:val="22"/>
+        </w:rPr>
+        <w:t xml:space="preserve">Experience with </w:t>
+      </w:r>
+      <w:r>
+        <w:rPr>
+          <w:rFonts w:asciiTheme="minorHAnsi" w:hAnsiTheme="minorHAnsi" w:cstheme="minorHAnsi"/>
+          <w:sz w:val="22"/>
+          <w:szCs w:val="22"/>
+        </w:rPr>
+        <w:t xml:space="preserve">AWS, and Git version control </w:t>
       </w:r>
     </w:p>
     <w:p>
@@ -369,19 +425,19 @@
         <w:ind w:left="540"/>
         <w:contextualSpacing w:val="0"/>
         <w:rPr>
-          <w:rFonts w:ascii="Calibri" w:hAnsi="Calibri" w:cs="Calibri"/>
+          <w:rFonts w:asciiTheme="minorHAnsi" w:hAnsiTheme="minorHAnsi" w:cstheme="minorHAnsi"/>
           <w:b/>
-          <w:sz w:val="21"/>
-          <w:szCs w:val="21"/>
-        </w:rPr>
-      </w:pPr>
-      <w:r>
-        <w:rPr>
-          <w:rFonts w:ascii="Calibri" w:hAnsi="Calibri" w:cs="Calibri"/>
-          <w:sz w:val="21"/>
-          <w:szCs w:val="21"/>
-        </w:rPr>
-        <w:t>Molecular Biology experience in DNA cloning</w:t>
+          <w:sz w:val="22"/>
+          <w:szCs w:val="22"/>
+        </w:rPr>
+      </w:pPr>
+      <w:r>
+        <w:rPr>
+          <w:rFonts w:asciiTheme="minorHAnsi" w:hAnsiTheme="minorHAnsi" w:cstheme="minorHAnsi"/>
+          <w:sz w:val="22"/>
+          <w:szCs w:val="22"/>
+        </w:rPr>
+        <w:t xml:space="preserve">Background in Molecular Biology and Genetics </w:t>
       </w:r>
     </w:p>
     <w:p>
@@ -395,42 +451,58 @@
         <w:ind w:left="540"/>
         <w:contextualSpacing w:val="0"/>
         <w:rPr>
-          <w:rFonts w:ascii="Calibri" w:hAnsi="Calibri" w:cs="Calibri"/>
-          <w:sz w:val="21"/>
-          <w:szCs w:val="21"/>
-        </w:rPr>
-      </w:pPr>
-      <w:r>
-        <w:rPr>
-          <w:rFonts w:ascii="Calibri" w:hAnsi="Calibri" w:cs="Calibri"/>
-          <w:sz w:val="21"/>
-          <w:szCs w:val="21"/>
-        </w:rPr>
-        <w:t xml:space="preserve">Multivariate analysis </w:t>
-      </w:r>
-      <w:r>
-        <w:rPr>
-          <w:rFonts w:ascii="Calibri" w:hAnsi="Calibri" w:cs="Calibri"/>
-          <w:sz w:val="21"/>
-          <w:szCs w:val="21"/>
-        </w:rPr>
-        <w:t xml:space="preserve">and visualization </w:t>
-      </w:r>
-      <w:r>
-        <w:rPr>
-          <w:rFonts w:ascii="Calibri" w:hAnsi="Calibri" w:cs="Calibri"/>
-          <w:sz w:val="21"/>
-          <w:szCs w:val="21"/>
-        </w:rPr>
-        <w:t xml:space="preserve">using </w:t>
-      </w:r>
-      <w:r>
-        <w:rPr>
-          <w:rFonts w:ascii="Calibri" w:hAnsi="Calibri" w:cs="Calibri"/>
-          <w:sz w:val="21"/>
-          <w:szCs w:val="21"/>
-        </w:rPr>
-        <w:t xml:space="preserve">Seaborn </w:t>
+          <w:rFonts w:asciiTheme="minorHAnsi" w:hAnsiTheme="minorHAnsi" w:cstheme="minorHAnsi"/>
+          <w:sz w:val="22"/>
+          <w:szCs w:val="22"/>
+        </w:rPr>
+      </w:pPr>
+      <w:r>
+        <w:rPr>
+          <w:rFonts w:asciiTheme="minorHAnsi" w:hAnsiTheme="minorHAnsi" w:cstheme="minorHAnsi"/>
+          <w:sz w:val="22"/>
+          <w:szCs w:val="22"/>
+        </w:rPr>
+        <w:t>Experience mining and a</w:t>
+      </w:r>
+      <w:r>
+        <w:rPr>
+          <w:rFonts w:asciiTheme="minorHAnsi" w:hAnsiTheme="minorHAnsi" w:cstheme="minorHAnsi"/>
+          <w:sz w:val="22"/>
+          <w:szCs w:val="22"/>
+        </w:rPr>
+        <w:t>nalyzi</w:t>
+      </w:r>
+      <w:r>
+        <w:rPr>
+          <w:rFonts w:asciiTheme="minorHAnsi" w:hAnsiTheme="minorHAnsi" w:cstheme="minorHAnsi"/>
+          <w:sz w:val="22"/>
+          <w:szCs w:val="22"/>
+        </w:rPr>
+        <w:t xml:space="preserve">ng </w:t>
+      </w:r>
+      <w:r>
+        <w:rPr>
+          <w:rFonts w:asciiTheme="minorHAnsi" w:hAnsiTheme="minorHAnsi" w:cstheme="minorHAnsi"/>
+          <w:sz w:val="22"/>
+          <w:szCs w:val="22"/>
+        </w:rPr>
+        <w:t>high</w:t>
+      </w:r>
+      <w:r>
+        <w:rPr>
+          <w:rFonts w:asciiTheme="minorHAnsi" w:hAnsiTheme="minorHAnsi" w:cstheme="minorHAnsi"/>
+          <w:sz w:val="22"/>
+          <w:szCs w:val="22"/>
+        </w:rPr>
+        <w:t xml:space="preserve"> dimensional data</w:t>
+      </w:r>
+      <w:r>
+        <w:rPr>
+          <w:rFonts w:asciiTheme="minorHAnsi" w:hAnsiTheme="minorHAnsi" w:cstheme="minorHAnsi"/>
+          <w:sz w:val="22"/>
+          <w:szCs w:val="22"/>
+        </w:rPr>
+        <w:t xml:space="preserve"> </w:t>
       </w:r>
     </w:p>
     <w:p>
@@ -443,171 +515,27 @@
         <w:spacing w:line="234" w:lineRule="auto"/>
         <w:ind w:left="540"/>
         <w:contextualSpacing w:val="0"/>
-        <w:jc w:val="left"/>
-        <w:rPr>
-          <w:rFonts w:ascii="Calibri" w:hAnsi="Calibri" w:cs="Calibri"/>
-          <w:sz w:val="21"/>
-          <w:szCs w:val="21"/>
-        </w:rPr>
-      </w:pPr>
-      <w:r>
-        <w:rPr>
-          <w:rFonts w:ascii="Calibri" w:hAnsi="Calibri" w:cs="Calibri"/>
-          <w:sz w:val="21"/>
-          <w:szCs w:val="21"/>
-        </w:rPr>
-        <w:t>Automated Liquid Handling Experience</w:t>
-      </w:r>
-      <w:r>
-        <w:rPr>
-          <w:rFonts w:ascii="Calibri" w:hAnsi="Calibri" w:cs="Calibri"/>
-          <w:sz w:val="21"/>
-          <w:szCs w:val="21"/>
-        </w:rPr>
-        <w:t xml:space="preserve"> (BRAVO</w:t>
-      </w:r>
-      <w:r>
-        <w:rPr>
-          <w:rFonts w:ascii="Calibri" w:hAnsi="Calibri" w:cs="Calibri"/>
-          <w:sz w:val="21"/>
-          <w:szCs w:val="21"/>
-        </w:rPr>
-        <w:t>, Velocity11, ECHO Molecular Devices etc</w:t>
-      </w:r>
-      <w:r>
-        <w:rPr>
-          <w:rFonts w:ascii="Calibri" w:hAnsi="Calibri" w:cs="Calibri"/>
-          <w:sz w:val="21"/>
-          <w:szCs w:val="21"/>
-        </w:rPr>
-        <w:t>)</w:t>
-      </w:r>
-    </w:p>
-    <w:p>
-      <w:pPr>
-        <w:pStyle w:val="ListParagraph"/>
-        <w:numPr>
-          <w:ilvl w:val="0"/>
-          <w:numId w:val="3"/>
-        </w:numPr>
-        <w:spacing w:line="234" w:lineRule="auto"/>
-        <w:ind w:left="540"/>
-        <w:contextualSpacing w:val="0"/>
-        <w:jc w:val="left"/>
-        <w:rPr>
-          <w:rFonts w:ascii="Calibri" w:hAnsi="Calibri" w:cs="Calibri"/>
-          <w:sz w:val="21"/>
-          <w:szCs w:val="21"/>
-        </w:rPr>
-      </w:pPr>
-      <w:r>
-        <w:rPr>
-          <w:rFonts w:ascii="Calibri" w:hAnsi="Calibri" w:cs="Calibri"/>
-          <w:sz w:val="21"/>
-          <w:szCs w:val="21"/>
-        </w:rPr>
-        <w:t xml:space="preserve">Assay development on High </w:t>
-      </w:r>
-      <w:r>
-        <w:rPr>
-          <w:rFonts w:ascii="Calibri" w:hAnsi="Calibri" w:cs="Calibri"/>
-          <w:sz w:val="21"/>
-          <w:szCs w:val="21"/>
-        </w:rPr>
-        <w:t>Through</w:t>
-      </w:r>
-      <w:r>
-        <w:rPr>
-          <w:rFonts w:ascii="Calibri" w:hAnsi="Calibri" w:cs="Calibri"/>
-          <w:sz w:val="21"/>
-          <w:szCs w:val="21"/>
-        </w:rPr>
-        <w:t xml:space="preserve">put instrumentation </w:t>
-      </w:r>
-    </w:p>
-    <w:p>
-      <w:pPr>
-        <w:pStyle w:val="ListParagraph"/>
-        <w:numPr>
-          <w:ilvl w:val="0"/>
-          <w:numId w:val="3"/>
-        </w:numPr>
-        <w:spacing w:line="234" w:lineRule="auto"/>
-        <w:ind w:left="540"/>
-        <w:contextualSpacing w:val="0"/>
-        <w:rPr>
-          <w:rFonts w:ascii="Calibri" w:hAnsi="Calibri" w:cs="Calibri"/>
-          <w:sz w:val="21"/>
-          <w:szCs w:val="21"/>
-        </w:rPr>
-      </w:pPr>
-      <w:r>
-        <w:rPr>
-          <w:rFonts w:ascii="Calibri" w:hAnsi="Calibri" w:cs="Calibri"/>
-          <w:sz w:val="21"/>
-          <w:szCs w:val="21"/>
-        </w:rPr>
-        <w:t xml:space="preserve">Quantitative Analysis using </w:t>
-      </w:r>
-      <w:proofErr w:type="spellStart"/>
-      <w:r>
-        <w:rPr>
-          <w:rFonts w:ascii="Calibri" w:hAnsi="Calibri" w:cs="Calibri"/>
-          <w:sz w:val="21"/>
-          <w:szCs w:val="21"/>
-        </w:rPr>
-        <w:t>Bioqant</w:t>
-      </w:r>
-      <w:proofErr w:type="spellEnd"/>
-      <w:r>
-        <w:rPr>
-          <w:rFonts w:ascii="Calibri" w:hAnsi="Calibri" w:cs="Calibri"/>
-          <w:sz w:val="21"/>
-          <w:szCs w:val="21"/>
-        </w:rPr>
-        <w:t>, Image-j, R</w:t>
-      </w:r>
-      <w:r>
-        <w:rPr>
-          <w:rFonts w:ascii="Calibri" w:hAnsi="Calibri" w:cs="Calibri"/>
-          <w:sz w:val="21"/>
-          <w:szCs w:val="21"/>
-        </w:rPr>
-        <w:t xml:space="preserve">, SQL </w:t>
-      </w:r>
-      <w:r>
-        <w:rPr>
-          <w:rFonts w:ascii="Calibri" w:hAnsi="Calibri" w:cs="Calibri"/>
-          <w:sz w:val="21"/>
-          <w:szCs w:val="21"/>
-        </w:rPr>
-        <w:t>and Python</w:t>
-      </w:r>
-      <w:r>
-        <w:rPr>
-          <w:rFonts w:ascii="Calibri" w:hAnsi="Calibri" w:cs="Calibri"/>
-          <w:sz w:val="21"/>
-          <w:szCs w:val="21"/>
-        </w:rPr>
-        <w:t xml:space="preserve">, </w:t>
-      </w:r>
-      <w:proofErr w:type="spellStart"/>
-      <w:r>
-        <w:rPr>
-          <w:rFonts w:ascii="Calibri" w:hAnsi="Calibri" w:cs="Calibri"/>
-          <w:sz w:val="21"/>
-          <w:szCs w:val="21"/>
-        </w:rPr>
-        <w:t>Jupyter</w:t>
-      </w:r>
-      <w:proofErr w:type="spellEnd"/>
-      <w:r>
-        <w:rPr>
-          <w:rFonts w:ascii="Calibri" w:hAnsi="Calibri" w:cs="Calibri"/>
-          <w:sz w:val="21"/>
-          <w:szCs w:val="21"/>
-        </w:rPr>
-        <w:t xml:space="preserve"> Notebook</w:t>
+        <w:rPr>
+          <w:rFonts w:asciiTheme="minorHAnsi" w:hAnsiTheme="minorHAnsi" w:cstheme="minorHAnsi"/>
+          <w:sz w:val="22"/>
+          <w:szCs w:val="22"/>
+        </w:rPr>
+      </w:pPr>
+      <w:r>
+        <w:rPr>
+          <w:rFonts w:asciiTheme="minorHAnsi" w:hAnsiTheme="minorHAnsi" w:cstheme="minorHAnsi"/>
+          <w:sz w:val="22"/>
+          <w:szCs w:val="22"/>
+        </w:rPr>
+        <w:t xml:space="preserve">Experience with statistical modeling and Machine Learning </w:t>
+      </w:r>
+      <w:r>
+        <w:rPr>
+          <w:rFonts w:asciiTheme="minorHAnsi" w:hAnsiTheme="minorHAnsi" w:cstheme="minorHAnsi"/>
+          <w:sz w:val="22"/>
+          <w:szCs w:val="22"/>
+        </w:rPr>
+        <w:t>in R and Python</w:t>
       </w:r>
     </w:p>
     <w:p>
@@ -883,7 +811,39 @@
           <w:sz w:val="21"/>
           <w:szCs w:val="21"/>
         </w:rPr>
-        <w:t xml:space="preserve"> assay development across multiple modalities, high content imaging, and cell-based assays. Contributed to a small molecule campaign to triage potent and selective Ion channel activators</w:t>
+        <w:t xml:space="preserve"> assay development across multiple modalities</w:t>
+      </w:r>
+      <w:r>
+        <w:rPr>
+          <w:rFonts w:ascii="Calibri" w:hAnsi="Calibri" w:cs="Calibri"/>
+          <w:sz w:val="21"/>
+          <w:szCs w:val="21"/>
+        </w:rPr>
+        <w:t xml:space="preserve"> </w:t>
+      </w:r>
+      <w:r>
+        <w:rPr>
+          <w:rFonts w:asciiTheme="minorHAnsi" w:hAnsiTheme="minorHAnsi" w:cstheme="minorHAnsi"/>
+          <w:sz w:val="21"/>
+          <w:szCs w:val="21"/>
+        </w:rPr>
+        <w:t xml:space="preserve">to drive a small molecule campaign searching </w:t>
+      </w:r>
+      <w:r>
+        <w:rPr>
+          <w:rFonts w:asciiTheme="minorHAnsi" w:hAnsiTheme="minorHAnsi" w:cstheme="minorHAnsi"/>
+          <w:sz w:val="21"/>
+          <w:szCs w:val="21"/>
+        </w:rPr>
+        <w:t xml:space="preserve">for </w:t>
+      </w:r>
+      <w:r>
+        <w:rPr>
+          <w:rFonts w:ascii="Calibri" w:hAnsi="Calibri" w:cs="Calibri"/>
+          <w:sz w:val="21"/>
+          <w:szCs w:val="21"/>
+        </w:rPr>
+        <w:t>potent and selective Ion channel activators</w:t>
       </w:r>
       <w:r>
         <w:rPr>
@@ -1677,7 +1637,15 @@
           <w:sz w:val="21"/>
           <w:szCs w:val="21"/>
         </w:rPr>
-        <w:t xml:space="preserve">ation of a </w:t>
+        <w:t>ed a</w:t>
+      </w:r>
+      <w:r>
+        <w:rPr>
+          <w:rFonts w:ascii="Calibri" w:hAnsi="Calibri" w:cs="Calibri"/>
+          <w:sz w:val="21"/>
+          <w:szCs w:val="21"/>
+        </w:rPr>
+        <w:t xml:space="preserve"> </w:t>
       </w:r>
       <w:proofErr w:type="spellStart"/>
       <w:r>
@@ -1972,7 +1940,7 @@
           <w:sz w:val="21"/>
           <w:szCs w:val="21"/>
         </w:rPr>
-        <w:t>the</w:t>
+        <w:t>a</w:t>
       </w:r>
       <w:r>
         <w:rPr>
@@ -2006,25 +1974,7 @@
           <w:sz w:val="21"/>
           <w:szCs w:val="21"/>
         </w:rPr>
-        <w:t xml:space="preserve">and </w:t>
-      </w:r>
-      <w:proofErr w:type="spellStart"/>
-      <w:r>
-        <w:rPr>
-          <w:rFonts w:ascii="Calibri" w:hAnsi="Calibri" w:cs="Calibri"/>
-          <w:sz w:val="21"/>
-          <w:szCs w:val="21"/>
-        </w:rPr>
-        <w:t>Invivo</w:t>
-      </w:r>
-      <w:proofErr w:type="spellEnd"/>
-      <w:r>
-        <w:rPr>
-          <w:rFonts w:ascii="Calibri" w:hAnsi="Calibri" w:cs="Calibri"/>
-          <w:sz w:val="21"/>
-          <w:szCs w:val="21"/>
-        </w:rPr>
-        <w:t xml:space="preserve"> Cell based reporter system </w:t>
+        <w:t xml:space="preserve">and Cell based reporter system </w:t>
       </w:r>
       <w:r>
         <w:rPr>
@@ -2362,6 +2312,7 @@
           <w:rFonts w:ascii="Calibri" w:hAnsi="Calibri" w:cs="Calibri"/>
           <w:u w:val="none"/>
         </w:rPr>
+        <w:lastRenderedPageBreak/>
         <w:t>EDUCATION</w:t>
       </w:r>
     </w:p>
@@ -2659,7 +2610,7 @@
           <w:szCs w:val="21"/>
         </w:rPr>
       </w:pPr>
-      <w:hyperlink r:id="rId10">
+      <w:hyperlink r:id="rId11">
         <w:r>
           <w:rPr>
             <w:rFonts w:asciiTheme="minorHAnsi" w:hAnsiTheme="minorHAnsi" w:cstheme="minorHAnsi"/>
@@ -2669,7 +2620,7 @@
           <w:t xml:space="preserve">Rao MV, </w:t>
         </w:r>
       </w:hyperlink>
-      <w:hyperlink r:id="rId11">
+      <w:hyperlink r:id="rId12">
         <w:r>
           <w:rPr>
             <w:rFonts w:asciiTheme="minorHAnsi" w:hAnsiTheme="minorHAnsi" w:cstheme="minorHAnsi"/>
@@ -2680,7 +2631,7 @@
           <w:t>Campbell J</w:t>
         </w:r>
       </w:hyperlink>
-      <w:hyperlink r:id="rId12">
+      <w:hyperlink r:id="rId13">
         <w:r>
           <w:rPr>
             <w:rFonts w:asciiTheme="minorHAnsi" w:hAnsiTheme="minorHAnsi" w:cstheme="minorHAnsi"/>
@@ -2706,7 +2657,7 @@
           <w:t>alpastatin inhibits motor neuron death and in</w:t>
         </w:r>
       </w:hyperlink>
-      <w:hyperlink r:id="rId13">
+      <w:hyperlink r:id="rId14">
         <w:r>
           <w:rPr>
             <w:rFonts w:asciiTheme="minorHAnsi" w:hAnsiTheme="minorHAnsi" w:cstheme="minorHAnsi"/>
@@ -2753,14 +2704,14 @@
         <w:ind w:left="0" w:firstLine="0"/>
         <w:jc w:val="center"/>
         <w:rPr>
+          <w:rStyle w:val="Hyperlink"/>
           <w:rFonts w:asciiTheme="minorHAnsi" w:hAnsiTheme="minorHAnsi" w:cstheme="minorHAnsi"/>
           <w:color w:val="0070C0"/>
           <w:sz w:val="20"/>
           <w:szCs w:val="20"/>
-          <w:u w:val="single"/>
-        </w:rPr>
-      </w:pPr>
-      <w:hyperlink r:id="rId14" w:history="1">
+        </w:rPr>
+      </w:pPr>
+      <w:hyperlink r:id="rId15" w:history="1">
         <w:proofErr w:type="spellStart"/>
         <w:r>
           <w:rPr>
@@ -2804,7 +2755,12 @@
           <w:t>a Science and Machine Learning</w:t>
         </w:r>
       </w:hyperlink>
-      <w:r>
+    </w:p>
+    <w:p>
+      <w:pPr>
+        <w:spacing w:line="234" w:lineRule="auto"/>
+        <w:ind w:left="0" w:firstLine="0"/>
+        <w:jc w:val="center"/>
         <w:rPr>
           <w:rFonts w:asciiTheme="minorHAnsi" w:hAnsiTheme="minorHAnsi" w:cstheme="minorHAnsi"/>
           <w:color w:val="0070C0"/>
@@ -2812,14 +2768,66 @@
           <w:szCs w:val="20"/>
           <w:u w:val="single"/>
         </w:rPr>
-        <w:t xml:space="preserve">  </w:t>
-      </w:r>
-    </w:p>
-    <w:p>
-      <w:pPr>
-        <w:spacing w:line="234" w:lineRule="auto"/>
-        <w:ind w:left="0" w:firstLine="0"/>
-        <w:jc w:val="center"/>
+      </w:pPr>
+      <w:hyperlink r:id="rId16" w:history="1">
+        <w:r>
+          <w:rPr>
+            <w:rStyle w:val="Hyperlink"/>
+            <w:rFonts w:asciiTheme="minorHAnsi" w:hAnsiTheme="minorHAnsi" w:cstheme="minorHAnsi"/>
+            <w:sz w:val="20"/>
+            <w:szCs w:val="20"/>
+          </w:rPr>
+          <w:t>IBM</w:t>
+        </w:r>
+        <w:r>
+          <w:rPr>
+            <w:rStyle w:val="Hyperlink"/>
+            <w:rFonts w:asciiTheme="minorHAnsi" w:hAnsiTheme="minorHAnsi" w:cstheme="minorHAnsi"/>
+            <w:sz w:val="20"/>
+            <w:szCs w:val="20"/>
+          </w:rPr>
+          <w:t xml:space="preserve"> EDX Course:</w:t>
+        </w:r>
+        <w:r>
+          <w:rPr>
+            <w:rStyle w:val="Hyperlink"/>
+            <w:rFonts w:asciiTheme="minorHAnsi" w:hAnsiTheme="minorHAnsi" w:cstheme="minorHAnsi"/>
+            <w:sz w:val="20"/>
+            <w:szCs w:val="20"/>
+          </w:rPr>
+          <w:t xml:space="preserve"> </w:t>
+        </w:r>
+        <w:proofErr w:type="spellStart"/>
+        <w:r>
+          <w:rPr>
+            <w:rStyle w:val="Hyperlink"/>
+            <w:rFonts w:asciiTheme="minorHAnsi" w:hAnsiTheme="minorHAnsi" w:cstheme="minorHAnsi"/>
+            <w:sz w:val="20"/>
+            <w:szCs w:val="20"/>
+          </w:rPr>
+          <w:t>Pytorch</w:t>
+        </w:r>
+        <w:proofErr w:type="spellEnd"/>
+        <w:r>
+          <w:rPr>
+            <w:rStyle w:val="Hyperlink"/>
+            <w:rFonts w:asciiTheme="minorHAnsi" w:hAnsiTheme="minorHAnsi" w:cstheme="minorHAnsi"/>
+            <w:sz w:val="20"/>
+            <w:szCs w:val="20"/>
+          </w:rPr>
+          <w:t xml:space="preserve"> basics for Machine Learning   </w:t>
+        </w:r>
+        <w:r>
+          <w:rPr>
+            <w:rStyle w:val="Hyperlink"/>
+            <w:rFonts w:asciiTheme="minorHAnsi" w:hAnsiTheme="minorHAnsi" w:cstheme="minorHAnsi"/>
+            <w:sz w:val="20"/>
+            <w:szCs w:val="20"/>
+          </w:rPr>
+          <w:t xml:space="preserve"> </w:t>
+        </w:r>
+      </w:hyperlink>
+      <w:r>
         <w:rPr>
           <w:rFonts w:asciiTheme="minorHAnsi" w:hAnsiTheme="minorHAnsi" w:cstheme="minorHAnsi"/>
           <w:color w:val="0070C0"/>
@@ -2827,8 +2835,23 @@
           <w:szCs w:val="20"/>
           <w:u w:val="single"/>
         </w:rPr>
-      </w:pPr>
-      <w:hyperlink r:id="rId15" w:history="1">
+        <w:t xml:space="preserve">  </w:t>
+      </w:r>
+    </w:p>
+    <w:p>
+      <w:pPr>
+        <w:spacing w:line="234" w:lineRule="auto"/>
+        <w:ind w:left="0" w:firstLine="0"/>
+        <w:jc w:val="center"/>
+        <w:rPr>
+          <w:rFonts w:asciiTheme="minorHAnsi" w:hAnsiTheme="minorHAnsi" w:cstheme="minorHAnsi"/>
+          <w:color w:val="0070C0"/>
+          <w:sz w:val="20"/>
+          <w:szCs w:val="20"/>
+          <w:u w:val="single"/>
+        </w:rPr>
+      </w:pPr>
+      <w:hyperlink r:id="rId17" w:history="1">
         <w:r>
           <w:rPr>
             <w:rStyle w:val="Hyperlink"/>
@@ -2874,7 +2897,7 @@
           <w:u w:val="single"/>
         </w:rPr>
       </w:pPr>
-      <w:hyperlink r:id="rId16" w:history="1">
+      <w:hyperlink r:id="rId18" w:history="1">
         <w:r>
           <w:rPr>
             <w:rStyle w:val="Hyperlink"/>
@@ -2972,7 +2995,7 @@
           <w:szCs w:val="20"/>
         </w:rPr>
       </w:pPr>
-      <w:hyperlink r:id="rId17" w:history="1">
+      <w:hyperlink r:id="rId19" w:history="1">
         <w:r>
           <w:rPr>
             <w:rStyle w:val="Hyperlink"/>
@@ -3026,7 +3049,7 @@
           <w:szCs w:val="20"/>
         </w:rPr>
       </w:pPr>
-      <w:hyperlink r:id="rId18" w:history="1">
+      <w:hyperlink r:id="rId20" w:history="1">
         <w:r>
           <w:rPr>
             <w:rStyle w:val="Hyperlink"/>
@@ -3060,7 +3083,7 @@
           <w:u w:val="single"/>
         </w:rPr>
       </w:pPr>
-      <w:hyperlink r:id="rId19" w:history="1">
+      <w:hyperlink r:id="rId21" w:history="1">
         <w:r>
           <w:rPr>
             <w:rStyle w:val="Hyperlink"/>
@@ -3073,7 +3096,7 @@
       </w:hyperlink>
     </w:p>
     <w:sectPr>
-      <w:headerReference w:type="default" r:id="rId20"/>
+      <w:headerReference w:type="default" r:id="rId22"/>
       <w:pgSz w:w="12240" w:h="15840"/>
       <w:pgMar w:top="864" w:right="864" w:bottom="864" w:left="864" w:header="720" w:footer="720" w:gutter="0"/>
       <w:pgNumType w:start="1"/>
